--- a/02_paper/02_study/02_fitbit paper/word_versions/Theory_Fitbitpaper_2024_0603_MK_AD_CL_Besprechung.docx
+++ b/02_paper/02_study/02_fitbit paper/word_versions/Theory_Fitbitpaper_2024_0603_MK_AD_CL_Besprechung.docx
@@ -4053,6 +4053,8 @@
         <w:spacing w:line="360" w:lineRule="auto"/>
         <w:rPr>
           <w:rFonts w:ascii="Times New Roman" w:hAnsi="Times New Roman" w:cs="Times New Roman"/>
+          <w:b/>
+          <w:bCs/>
           <w:sz w:val="24"/>
           <w:szCs w:val="24"/>
           <w:lang w:val="en-US"/>
@@ -4061,326 +4063,24 @@
       <w:r>
         <w:rPr>
           <w:rFonts w:ascii="Times New Roman" w:hAnsi="Times New Roman" w:cs="Times New Roman"/>
-          <w:sz w:val="24"/>
-          <w:szCs w:val="24"/>
-          <w:lang w:val="en-US"/>
-        </w:rPr>
-        <w:t xml:space="preserve">Wearables </w:t>
-      </w:r>
-      <w:r>
-        <w:rPr>
-          <w:rFonts w:ascii="Times New Roman" w:hAnsi="Times New Roman" w:cs="Times New Roman"/>
-          <w:sz w:val="24"/>
-          <w:szCs w:val="24"/>
-          <w:lang w:val="en-US"/>
-        </w:rPr>
-        <w:t xml:space="preserve">(also referred </w:t>
-      </w:r>
-      <w:r>
-        <w:rPr>
-          <w:rFonts w:ascii="Times New Roman" w:hAnsi="Times New Roman" w:cs="Times New Roman"/>
-          <w:sz w:val="24"/>
-          <w:szCs w:val="24"/>
-          <w:lang w:val="en-US"/>
-        </w:rPr>
-        <w:t xml:space="preserve">to </w:t>
-      </w:r>
-      <w:r>
-        <w:rPr>
-          <w:rFonts w:ascii="Times New Roman" w:hAnsi="Times New Roman" w:cs="Times New Roman"/>
-          <w:sz w:val="24"/>
-          <w:szCs w:val="24"/>
-          <w:lang w:val="en-US"/>
-        </w:rPr>
-        <w:t xml:space="preserve">as </w:t>
-      </w:r>
-      <w:r>
-        <w:rPr>
-          <w:rFonts w:ascii="Times New Roman" w:hAnsi="Times New Roman" w:cs="Times New Roman"/>
-          <w:sz w:val="24"/>
-          <w:szCs w:val="24"/>
-          <w:lang w:val="en-US"/>
-        </w:rPr>
-        <w:t>wearable devices, wearable computers, or wearable electronics, @</w:t>
-      </w:r>
-      <w:r>
-        <w:rPr>
-          <w:rFonts w:ascii="Times New Roman" w:hAnsi="Times New Roman" w:cs="Times New Roman"/>
-          <w:sz w:val="24"/>
-          <w:szCs w:val="24"/>
-          <w:lang w:val="en-US"/>
-        </w:rPr>
-        <w:t>cciccek2015wearable</w:t>
-      </w:r>
-      <w:r>
-        <w:rPr>
-          <w:rFonts w:ascii="Times New Roman" w:hAnsi="Times New Roman" w:cs="Times New Roman"/>
-          <w:sz w:val="24"/>
-          <w:szCs w:val="24"/>
-          <w:lang w:val="en-US"/>
-        </w:rPr>
-        <w:t xml:space="preserve">) </w:t>
-      </w:r>
-      <w:r>
-        <w:rPr>
-          <w:rFonts w:ascii="Times New Roman" w:hAnsi="Times New Roman" w:cs="Times New Roman"/>
-          <w:sz w:val="24"/>
-          <w:szCs w:val="24"/>
-          <w:lang w:val="en-US"/>
-        </w:rPr>
-        <w:t xml:space="preserve">are </w:t>
-      </w:r>
-      <w:r>
-        <w:rPr>
-          <w:rFonts w:ascii="Times New Roman" w:hAnsi="Times New Roman" w:cs="Times New Roman"/>
-          <w:sz w:val="24"/>
-          <w:szCs w:val="24"/>
-          <w:lang w:val="en-US"/>
-        </w:rPr>
-        <w:t xml:space="preserve">defined as </w:t>
-      </w:r>
-      <w:r>
-        <w:rPr>
-          <w:rFonts w:ascii="Times New Roman" w:hAnsi="Times New Roman" w:cs="Times New Roman"/>
-          <w:sz w:val="24"/>
-          <w:szCs w:val="24"/>
-          <w:lang w:val="en-US"/>
-        </w:rPr>
-        <w:t xml:space="preserve">electronic devices that are either directly worn on the body or loosely attached to a person </w:t>
-      </w:r>
-      <w:r>
-        <w:rPr>
-          <w:rFonts w:ascii="Times New Roman" w:hAnsi="Times New Roman" w:cs="Times New Roman"/>
-          <w:sz w:val="24"/>
-          <w:szCs w:val="24"/>
-          <w:lang w:val="en-US"/>
-        </w:rPr>
-        <w:t xml:space="preserve">and </w:t>
-      </w:r>
-      <w:r>
-        <w:rPr>
-          <w:rFonts w:ascii="Times New Roman" w:hAnsi="Times New Roman" w:cs="Times New Roman"/>
-          <w:sz w:val="24"/>
-          <w:szCs w:val="24"/>
-          <w:lang w:val="en-US"/>
-        </w:rPr>
-        <w:t>integrated</w:t>
-      </w:r>
-      <w:r>
-        <w:rPr>
-          <w:rFonts w:ascii="Times New Roman" w:hAnsi="Times New Roman" w:cs="Times New Roman"/>
-          <w:sz w:val="24"/>
-          <w:szCs w:val="24"/>
-          <w:lang w:val="en-US"/>
-        </w:rPr>
-        <w:t xml:space="preserve"> </w:t>
-      </w:r>
-      <w:r>
-        <w:rPr>
-          <w:rFonts w:ascii="Times New Roman" w:hAnsi="Times New Roman" w:cs="Times New Roman"/>
-          <w:sz w:val="24"/>
-          <w:szCs w:val="24"/>
-          <w:lang w:val="en-US"/>
-        </w:rPr>
-        <w:t>into</w:t>
-      </w:r>
-      <w:r>
-        <w:rPr>
-          <w:rFonts w:ascii="Times New Roman" w:hAnsi="Times New Roman" w:cs="Times New Roman"/>
-          <w:sz w:val="24"/>
-          <w:szCs w:val="24"/>
-          <w:lang w:val="en-US"/>
-        </w:rPr>
-        <w:t xml:space="preserve"> clothing or accessories</w:t>
-      </w:r>
-      <w:r>
-        <w:rPr>
-          <w:rFonts w:ascii="Times New Roman" w:hAnsi="Times New Roman" w:cs="Times New Roman"/>
-          <w:sz w:val="24"/>
-          <w:szCs w:val="24"/>
-          <w:lang w:val="en-US"/>
-        </w:rPr>
-        <w:t xml:space="preserve"> to</w:t>
-      </w:r>
-      <w:r>
-        <w:rPr>
-          <w:rFonts w:ascii="Times New Roman" w:hAnsi="Times New Roman" w:cs="Times New Roman"/>
-          <w:sz w:val="24"/>
-          <w:szCs w:val="24"/>
-          <w:lang w:val="en-US"/>
-        </w:rPr>
-        <w:t xml:space="preserve"> </w:t>
-      </w:r>
-      <w:r>
-        <w:rPr>
-          <w:rFonts w:ascii="Times New Roman" w:hAnsi="Times New Roman" w:cs="Times New Roman"/>
-          <w:sz w:val="24"/>
-          <w:szCs w:val="24"/>
-          <w:lang w:val="en-US"/>
-        </w:rPr>
-        <w:t>serve as a convenient all-in-one solution</w:t>
-      </w:r>
-      <w:r>
-        <w:rPr>
-          <w:rFonts w:ascii="Times New Roman" w:hAnsi="Times New Roman" w:cs="Times New Roman"/>
-          <w:sz w:val="24"/>
-          <w:szCs w:val="24"/>
-          <w:lang w:val="en-US"/>
-        </w:rPr>
-        <w:t xml:space="preserve"> </w:t>
-      </w:r>
-      <w:r>
-        <w:rPr>
-          <w:rFonts w:ascii="Times New Roman" w:hAnsi="Times New Roman" w:cs="Times New Roman"/>
-          <w:sz w:val="24"/>
-          <w:szCs w:val="24"/>
-          <w:lang w:val="en-US"/>
-        </w:rPr>
-        <w:t>[@godfrey2018z].</w:t>
-      </w:r>
-      <w:r>
-        <w:rPr>
-          <w:rFonts w:ascii="Times New Roman" w:hAnsi="Times New Roman" w:cs="Times New Roman"/>
-          <w:sz w:val="24"/>
-          <w:szCs w:val="24"/>
-          <w:lang w:val="en-US"/>
-        </w:rPr>
-        <w:t xml:space="preserve"> Essentially, </w:t>
-      </w:r>
-      <w:r>
-        <w:rPr>
-          <w:rFonts w:ascii="Times New Roman" w:hAnsi="Times New Roman" w:cs="Times New Roman"/>
-          <w:sz w:val="24"/>
-          <w:szCs w:val="24"/>
-          <w:lang w:val="en-US"/>
-        </w:rPr>
-        <w:t>wearables</w:t>
-      </w:r>
-      <w:r>
-        <w:rPr>
-          <w:rFonts w:ascii="Times New Roman" w:hAnsi="Times New Roman" w:cs="Times New Roman"/>
-          <w:sz w:val="24"/>
-          <w:szCs w:val="24"/>
-          <w:lang w:val="en-US"/>
-        </w:rPr>
-        <w:t xml:space="preserve"> are designed to be worn continuously by users, gathering data such as location, movements, and vital signs</w:t>
-      </w:r>
-      <w:r>
-        <w:rPr>
-          <w:rFonts w:ascii="Times New Roman" w:hAnsi="Times New Roman" w:cs="Times New Roman"/>
-          <w:sz w:val="24"/>
-          <w:szCs w:val="24"/>
-          <w:lang w:val="en-US"/>
-        </w:rPr>
-        <w:t xml:space="preserve"> via </w:t>
-      </w:r>
-      <w:r>
-        <w:rPr>
-          <w:rFonts w:ascii="Times New Roman" w:hAnsi="Times New Roman" w:cs="Times New Roman"/>
-          <w:sz w:val="24"/>
-          <w:szCs w:val="24"/>
-          <w:lang w:val="en-US"/>
-        </w:rPr>
-        <w:t xml:space="preserve">wireless </w:t>
-      </w:r>
-      <w:r>
-        <w:rPr>
-          <w:rFonts w:ascii="Times New Roman" w:hAnsi="Times New Roman" w:cs="Times New Roman"/>
-          <w:sz w:val="24"/>
-          <w:szCs w:val="24"/>
-          <w:lang w:val="en-US"/>
-        </w:rPr>
-        <w:t>sensors</w:t>
-      </w:r>
-      <w:r>
-        <w:rPr>
-          <w:rFonts w:ascii="Times New Roman" w:hAnsi="Times New Roman" w:cs="Times New Roman"/>
-          <w:sz w:val="24"/>
-          <w:szCs w:val="24"/>
-          <w:lang w:val="en-US"/>
-        </w:rPr>
-        <w:t xml:space="preserve"> </w:t>
-      </w:r>
-      <w:r>
-        <w:rPr>
-          <w:rFonts w:ascii="Times New Roman" w:hAnsi="Times New Roman" w:cs="Times New Roman"/>
-          <w:sz w:val="24"/>
-          <w:szCs w:val="24"/>
-          <w:lang w:val="en-US"/>
-        </w:rPr>
-        <w:t>enabling users to inter</w:t>
-      </w:r>
-      <w:r>
-        <w:rPr>
-          <w:rFonts w:ascii="Times New Roman" w:hAnsi="Times New Roman" w:cs="Times New Roman"/>
-          <w:sz w:val="24"/>
-          <w:szCs w:val="24"/>
-          <w:lang w:val="en-US"/>
-        </w:rPr>
-        <w:t xml:space="preserve">act with </w:t>
-      </w:r>
-      <w:r>
-        <w:rPr>
-          <w:rFonts w:ascii="Times New Roman" w:hAnsi="Times New Roman" w:cs="Times New Roman"/>
-          <w:sz w:val="24"/>
-          <w:szCs w:val="24"/>
-          <w:lang w:val="en-US"/>
-        </w:rPr>
-        <w:t xml:space="preserve">these devices anytime and anywhere </w:t>
-      </w:r>
-      <w:r>
-        <w:rPr>
-          <w:rFonts w:ascii="Times New Roman" w:hAnsi="Times New Roman" w:cs="Times New Roman"/>
-          <w:sz w:val="24"/>
-          <w:szCs w:val="24"/>
-          <w:lang w:val="en-US"/>
-        </w:rPr>
-        <w:t>[</w:t>
-      </w:r>
-      <w:r>
-        <w:rPr>
-          <w:rFonts w:ascii="Times New Roman" w:hAnsi="Times New Roman" w:cs="Times New Roman"/>
-          <w:sz w:val="24"/>
-          <w:szCs w:val="24"/>
-          <w:lang w:val="en-US"/>
-        </w:rPr>
-        <w:t>@</w:t>
-      </w:r>
-      <w:r>
-        <w:rPr>
-          <w:rFonts w:ascii="Times New Roman" w:hAnsi="Times New Roman" w:cs="Times New Roman"/>
-          <w:sz w:val="24"/>
-          <w:szCs w:val="24"/>
-          <w:lang w:val="en-US"/>
-        </w:rPr>
-        <w:t>cheng2017underlying</w:t>
-      </w:r>
-      <w:r>
-        <w:rPr>
-          <w:rFonts w:ascii="Times New Roman" w:hAnsi="Times New Roman" w:cs="Times New Roman"/>
-          <w:sz w:val="24"/>
-          <w:szCs w:val="24"/>
-          <w:lang w:val="en-US"/>
-        </w:rPr>
-        <w:t>]</w:t>
-      </w:r>
-      <w:r>
-        <w:rPr>
-          <w:rFonts w:ascii="Times New Roman" w:hAnsi="Times New Roman" w:cs="Times New Roman"/>
-          <w:sz w:val="24"/>
-          <w:szCs w:val="24"/>
-          <w:lang w:val="en-US"/>
-        </w:rPr>
-        <w:t xml:space="preserve">. </w:t>
-      </w:r>
-      <w:r>
-        <w:rPr>
-          <w:rFonts w:ascii="Times New Roman" w:hAnsi="Times New Roman" w:cs="Times New Roman"/>
-          <w:sz w:val="24"/>
-          <w:szCs w:val="24"/>
-          <w:lang w:val="en-US"/>
-        </w:rPr>
-        <w:t xml:space="preserve"> </w:t>
+          <w:b/>
+          <w:bCs/>
+          <w:sz w:val="24"/>
+          <w:szCs w:val="24"/>
+          <w:lang w:val="en-US"/>
+        </w:rPr>
+        <w:t xml:space="preserve">## </w:t>
+      </w:r>
+      <w:r>
+        <w:rPr>
+          <w:rFonts w:ascii="Times New Roman" w:hAnsi="Times New Roman" w:cs="Times New Roman"/>
+          <w:b/>
+          <w:bCs/>
+          <w:sz w:val="24"/>
+          <w:szCs w:val="24"/>
+          <w:lang w:val="en-US"/>
+        </w:rPr>
+        <w:t>Fitness Trackers as a Method to Assess HR as an Indicator of Stress</w:t>
       </w:r>
     </w:p>
     <w:p>
@@ -4400,16 +4100,106 @@
           <w:szCs w:val="24"/>
           <w:lang w:val="en-US"/>
         </w:rPr>
-        <w:t>Attempts to classify wearables reveal different approaches in the literature</w:t>
-      </w:r>
-      <w:r>
-        <w:rPr>
-          <w:rFonts w:ascii="Times New Roman" w:hAnsi="Times New Roman" w:cs="Times New Roman"/>
-          <w:sz w:val="24"/>
-          <w:szCs w:val="24"/>
-          <w:lang w:val="en-US"/>
-        </w:rPr>
-        <w:t>:</w:t>
+        <w:t xml:space="preserve">Wearables </w:t>
+      </w:r>
+      <w:r>
+        <w:rPr>
+          <w:rFonts w:ascii="Times New Roman" w:hAnsi="Times New Roman" w:cs="Times New Roman"/>
+          <w:sz w:val="24"/>
+          <w:szCs w:val="24"/>
+          <w:lang w:val="en-US"/>
+        </w:rPr>
+        <w:t xml:space="preserve">(also referred </w:t>
+      </w:r>
+      <w:r>
+        <w:rPr>
+          <w:rFonts w:ascii="Times New Roman" w:hAnsi="Times New Roman" w:cs="Times New Roman"/>
+          <w:sz w:val="24"/>
+          <w:szCs w:val="24"/>
+          <w:lang w:val="en-US"/>
+        </w:rPr>
+        <w:t xml:space="preserve">to </w:t>
+      </w:r>
+      <w:r>
+        <w:rPr>
+          <w:rFonts w:ascii="Times New Roman" w:hAnsi="Times New Roman" w:cs="Times New Roman"/>
+          <w:sz w:val="24"/>
+          <w:szCs w:val="24"/>
+          <w:lang w:val="en-US"/>
+        </w:rPr>
+        <w:t xml:space="preserve">as </w:t>
+      </w:r>
+      <w:r>
+        <w:rPr>
+          <w:rFonts w:ascii="Times New Roman" w:hAnsi="Times New Roman" w:cs="Times New Roman"/>
+          <w:sz w:val="24"/>
+          <w:szCs w:val="24"/>
+          <w:lang w:val="en-US"/>
+        </w:rPr>
+        <w:t>wearable devices, wearable computers, or wearable electronics, @</w:t>
+      </w:r>
+      <w:r>
+        <w:rPr>
+          <w:rFonts w:ascii="Times New Roman" w:hAnsi="Times New Roman" w:cs="Times New Roman"/>
+          <w:sz w:val="24"/>
+          <w:szCs w:val="24"/>
+          <w:lang w:val="en-US"/>
+        </w:rPr>
+        <w:t>cciccek2015wearable</w:t>
+      </w:r>
+      <w:r>
+        <w:rPr>
+          <w:rFonts w:ascii="Times New Roman" w:hAnsi="Times New Roman" w:cs="Times New Roman"/>
+          <w:sz w:val="24"/>
+          <w:szCs w:val="24"/>
+          <w:lang w:val="en-US"/>
+        </w:rPr>
+        <w:t xml:space="preserve">) </w:t>
+      </w:r>
+      <w:r>
+        <w:rPr>
+          <w:rFonts w:ascii="Times New Roman" w:hAnsi="Times New Roman" w:cs="Times New Roman"/>
+          <w:sz w:val="24"/>
+          <w:szCs w:val="24"/>
+          <w:lang w:val="en-US"/>
+        </w:rPr>
+        <w:t xml:space="preserve">are </w:t>
+      </w:r>
+      <w:r>
+        <w:rPr>
+          <w:rFonts w:ascii="Times New Roman" w:hAnsi="Times New Roman" w:cs="Times New Roman"/>
+          <w:sz w:val="24"/>
+          <w:szCs w:val="24"/>
+          <w:lang w:val="en-US"/>
+        </w:rPr>
+        <w:t xml:space="preserve">defined as </w:t>
+      </w:r>
+      <w:r>
+        <w:rPr>
+          <w:rFonts w:ascii="Times New Roman" w:hAnsi="Times New Roman" w:cs="Times New Roman"/>
+          <w:sz w:val="24"/>
+          <w:szCs w:val="24"/>
+          <w:lang w:val="en-US"/>
+        </w:rPr>
+        <w:t xml:space="preserve">electronic devices that are either directly worn on the body or loosely attached to a person </w:t>
+      </w:r>
+      <w:r>
+        <w:rPr>
+          <w:rFonts w:ascii="Times New Roman" w:hAnsi="Times New Roman" w:cs="Times New Roman"/>
+          <w:sz w:val="24"/>
+          <w:szCs w:val="24"/>
+          <w:lang w:val="en-US"/>
+        </w:rPr>
+        <w:t xml:space="preserve">and </w:t>
+      </w:r>
+      <w:r>
+        <w:rPr>
+          <w:rFonts w:ascii="Times New Roman" w:hAnsi="Times New Roman" w:cs="Times New Roman"/>
+          <w:sz w:val="24"/>
+          <w:szCs w:val="24"/>
+          <w:lang w:val="en-US"/>
+        </w:rPr>
+        <w:t>integrated</w:t>
       </w:r>
       <w:r>
         <w:rPr>
@@ -4427,88 +4217,295 @@
           <w:szCs w:val="24"/>
           <w:lang w:val="en-US"/>
         </w:rPr>
-        <w:t xml:space="preserve">The IDC </w:t>
-      </w:r>
-      <w:r>
-        <w:rPr>
-          <w:rFonts w:ascii="Times New Roman" w:hAnsi="Times New Roman" w:cs="Times New Roman"/>
-          <w:sz w:val="24"/>
-          <w:szCs w:val="24"/>
-          <w:lang w:val="en-US"/>
-        </w:rPr>
-        <w:t xml:space="preserve">(2017) </w:t>
-      </w:r>
-      <w:r>
-        <w:rPr>
-          <w:rFonts w:ascii="Times New Roman" w:hAnsi="Times New Roman" w:cs="Times New Roman"/>
-          <w:sz w:val="24"/>
-          <w:szCs w:val="24"/>
-          <w:lang w:val="en-US"/>
-        </w:rPr>
-        <w:t xml:space="preserve">for example </w:t>
-      </w:r>
-      <w:r>
-        <w:rPr>
-          <w:rFonts w:ascii="Times New Roman" w:hAnsi="Times New Roman" w:cs="Times New Roman"/>
-          <w:sz w:val="24"/>
-          <w:szCs w:val="24"/>
-          <w:lang w:val="en-US"/>
-        </w:rPr>
-        <w:t>divided</w:t>
-      </w:r>
-      <w:r>
-        <w:rPr>
-          <w:rFonts w:ascii="Times New Roman" w:hAnsi="Times New Roman" w:cs="Times New Roman"/>
-          <w:sz w:val="24"/>
-          <w:szCs w:val="24"/>
-          <w:lang w:val="en-US"/>
-        </w:rPr>
-        <w:t xml:space="preserve"> wearables into </w:t>
-      </w:r>
-      <w:r>
-        <w:rPr>
-          <w:rFonts w:ascii="Times New Roman" w:hAnsi="Times New Roman" w:cs="Times New Roman"/>
-          <w:sz w:val="24"/>
-          <w:szCs w:val="24"/>
-          <w:lang w:val="en-US"/>
-        </w:rPr>
-        <w:t>six</w:t>
-      </w:r>
-      <w:r>
-        <w:rPr>
-          <w:rFonts w:ascii="Times New Roman" w:hAnsi="Times New Roman" w:cs="Times New Roman"/>
-          <w:sz w:val="24"/>
-          <w:szCs w:val="24"/>
-          <w:lang w:val="en-US"/>
-        </w:rPr>
-        <w:t xml:space="preserve"> categories</w:t>
-      </w:r>
-      <w:r>
-        <w:rPr>
-          <w:rFonts w:ascii="Times New Roman" w:hAnsi="Times New Roman" w:cs="Times New Roman"/>
-          <w:sz w:val="24"/>
-          <w:szCs w:val="24"/>
-          <w:lang w:val="en-US"/>
-        </w:rPr>
-        <w:t xml:space="preserve">: </w:t>
-      </w:r>
-      <w:r>
-        <w:rPr>
-          <w:rFonts w:ascii="Times New Roman" w:hAnsi="Times New Roman" w:cs="Times New Roman"/>
-          <w:sz w:val="24"/>
-          <w:szCs w:val="24"/>
-          <w:lang w:val="en-US"/>
-        </w:rPr>
-        <w:t>basic wristbands</w:t>
-      </w:r>
-      <w:r>
-        <w:rPr>
-          <w:rFonts w:ascii="Times New Roman" w:hAnsi="Times New Roman" w:cs="Times New Roman"/>
-          <w:sz w:val="24"/>
-          <w:szCs w:val="24"/>
-          <w:lang w:val="en-US"/>
-        </w:rPr>
-        <w:t xml:space="preserve"> (fitness bands)</w:t>
+        <w:t>into</w:t>
+      </w:r>
+      <w:r>
+        <w:rPr>
+          <w:rFonts w:ascii="Times New Roman" w:hAnsi="Times New Roman" w:cs="Times New Roman"/>
+          <w:sz w:val="24"/>
+          <w:szCs w:val="24"/>
+          <w:lang w:val="en-US"/>
+        </w:rPr>
+        <w:t xml:space="preserve"> clothing or accessories</w:t>
+      </w:r>
+      <w:r>
+        <w:rPr>
+          <w:rFonts w:ascii="Times New Roman" w:hAnsi="Times New Roman" w:cs="Times New Roman"/>
+          <w:sz w:val="24"/>
+          <w:szCs w:val="24"/>
+          <w:lang w:val="en-US"/>
+        </w:rPr>
+        <w:t xml:space="preserve"> to</w:t>
+      </w:r>
+      <w:r>
+        <w:rPr>
+          <w:rFonts w:ascii="Times New Roman" w:hAnsi="Times New Roman" w:cs="Times New Roman"/>
+          <w:sz w:val="24"/>
+          <w:szCs w:val="24"/>
+          <w:lang w:val="en-US"/>
+        </w:rPr>
+        <w:t xml:space="preserve"> </w:t>
+      </w:r>
+      <w:r>
+        <w:rPr>
+          <w:rFonts w:ascii="Times New Roman" w:hAnsi="Times New Roman" w:cs="Times New Roman"/>
+          <w:sz w:val="24"/>
+          <w:szCs w:val="24"/>
+          <w:lang w:val="en-US"/>
+        </w:rPr>
+        <w:t>serve as a convenient all-in-one solution</w:t>
+      </w:r>
+      <w:r>
+        <w:rPr>
+          <w:rFonts w:ascii="Times New Roman" w:hAnsi="Times New Roman" w:cs="Times New Roman"/>
+          <w:sz w:val="24"/>
+          <w:szCs w:val="24"/>
+          <w:lang w:val="en-US"/>
+        </w:rPr>
+        <w:t xml:space="preserve"> </w:t>
+      </w:r>
+      <w:r>
+        <w:rPr>
+          <w:rFonts w:ascii="Times New Roman" w:hAnsi="Times New Roman" w:cs="Times New Roman"/>
+          <w:sz w:val="24"/>
+          <w:szCs w:val="24"/>
+          <w:lang w:val="en-US"/>
+        </w:rPr>
+        <w:t>[@godfrey2018z].</w:t>
+      </w:r>
+      <w:r>
+        <w:rPr>
+          <w:rFonts w:ascii="Times New Roman" w:hAnsi="Times New Roman" w:cs="Times New Roman"/>
+          <w:sz w:val="24"/>
+          <w:szCs w:val="24"/>
+          <w:lang w:val="en-US"/>
+        </w:rPr>
+        <w:t xml:space="preserve"> Essentially, </w:t>
+      </w:r>
+      <w:r>
+        <w:rPr>
+          <w:rFonts w:ascii="Times New Roman" w:hAnsi="Times New Roman" w:cs="Times New Roman"/>
+          <w:sz w:val="24"/>
+          <w:szCs w:val="24"/>
+          <w:lang w:val="en-US"/>
+        </w:rPr>
+        <w:t>wearables</w:t>
+      </w:r>
+      <w:r>
+        <w:rPr>
+          <w:rFonts w:ascii="Times New Roman" w:hAnsi="Times New Roman" w:cs="Times New Roman"/>
+          <w:sz w:val="24"/>
+          <w:szCs w:val="24"/>
+          <w:lang w:val="en-US"/>
+        </w:rPr>
+        <w:t xml:space="preserve"> </w:t>
+      </w:r>
+      <w:r>
+        <w:rPr>
+          <w:rFonts w:ascii="Times New Roman" w:hAnsi="Times New Roman" w:cs="Times New Roman"/>
+          <w:sz w:val="24"/>
+          <w:szCs w:val="24"/>
+          <w:lang w:val="en-US"/>
+        </w:rPr>
+        <w:t xml:space="preserve">such as fitness trackers </w:t>
+      </w:r>
+      <w:r>
+        <w:rPr>
+          <w:rFonts w:ascii="Times New Roman" w:hAnsi="Times New Roman" w:cs="Times New Roman"/>
+          <w:sz w:val="24"/>
+          <w:szCs w:val="24"/>
+          <w:lang w:val="en-US"/>
+        </w:rPr>
+        <w:t>are designed to be worn continuously by users, gathering data such as location, movements, and vital signs</w:t>
+      </w:r>
+      <w:r>
+        <w:rPr>
+          <w:rFonts w:ascii="Times New Roman" w:hAnsi="Times New Roman" w:cs="Times New Roman"/>
+          <w:sz w:val="24"/>
+          <w:szCs w:val="24"/>
+          <w:lang w:val="en-US"/>
+        </w:rPr>
+        <w:t xml:space="preserve"> via </w:t>
+      </w:r>
+      <w:r>
+        <w:rPr>
+          <w:rFonts w:ascii="Times New Roman" w:hAnsi="Times New Roman" w:cs="Times New Roman"/>
+          <w:sz w:val="24"/>
+          <w:szCs w:val="24"/>
+          <w:lang w:val="en-US"/>
+        </w:rPr>
+        <w:t xml:space="preserve">wireless </w:t>
+      </w:r>
+      <w:r>
+        <w:rPr>
+          <w:rFonts w:ascii="Times New Roman" w:hAnsi="Times New Roman" w:cs="Times New Roman"/>
+          <w:sz w:val="24"/>
+          <w:szCs w:val="24"/>
+          <w:lang w:val="en-US"/>
+        </w:rPr>
+        <w:t>sensors</w:t>
+      </w:r>
+      <w:r>
+        <w:rPr>
+          <w:rFonts w:ascii="Times New Roman" w:hAnsi="Times New Roman" w:cs="Times New Roman"/>
+          <w:sz w:val="24"/>
+          <w:szCs w:val="24"/>
+          <w:lang w:val="en-US"/>
+        </w:rPr>
+        <w:t xml:space="preserve"> </w:t>
+      </w:r>
+      <w:r>
+        <w:rPr>
+          <w:rFonts w:ascii="Times New Roman" w:hAnsi="Times New Roman" w:cs="Times New Roman"/>
+          <w:sz w:val="24"/>
+          <w:szCs w:val="24"/>
+          <w:lang w:val="en-US"/>
+        </w:rPr>
+        <w:t>enabling users to inter</w:t>
+      </w:r>
+      <w:r>
+        <w:rPr>
+          <w:rFonts w:ascii="Times New Roman" w:hAnsi="Times New Roman" w:cs="Times New Roman"/>
+          <w:sz w:val="24"/>
+          <w:szCs w:val="24"/>
+          <w:lang w:val="en-US"/>
+        </w:rPr>
+        <w:t xml:space="preserve">act with </w:t>
+      </w:r>
+      <w:r>
+        <w:rPr>
+          <w:rFonts w:ascii="Times New Roman" w:hAnsi="Times New Roman" w:cs="Times New Roman"/>
+          <w:sz w:val="24"/>
+          <w:szCs w:val="24"/>
+          <w:lang w:val="en-US"/>
+        </w:rPr>
+        <w:t xml:space="preserve">these devices anytime and anywhere </w:t>
+      </w:r>
+      <w:r>
+        <w:rPr>
+          <w:rFonts w:ascii="Times New Roman" w:hAnsi="Times New Roman" w:cs="Times New Roman"/>
+          <w:sz w:val="24"/>
+          <w:szCs w:val="24"/>
+          <w:lang w:val="en-US"/>
+        </w:rPr>
+        <w:t>[</w:t>
+      </w:r>
+      <w:r>
+        <w:rPr>
+          <w:rFonts w:ascii="Times New Roman" w:hAnsi="Times New Roman" w:cs="Times New Roman"/>
+          <w:sz w:val="24"/>
+          <w:szCs w:val="24"/>
+          <w:lang w:val="en-US"/>
+        </w:rPr>
+        <w:t>@</w:t>
+      </w:r>
+      <w:r>
+        <w:rPr>
+          <w:rFonts w:ascii="Times New Roman" w:hAnsi="Times New Roman" w:cs="Times New Roman"/>
+          <w:sz w:val="24"/>
+          <w:szCs w:val="24"/>
+          <w:lang w:val="en-US"/>
+        </w:rPr>
+        <w:t>cheng2017underlying</w:t>
+      </w:r>
+      <w:r>
+        <w:rPr>
+          <w:rFonts w:ascii="Times New Roman" w:hAnsi="Times New Roman" w:cs="Times New Roman"/>
+          <w:sz w:val="24"/>
+          <w:szCs w:val="24"/>
+          <w:lang w:val="en-US"/>
+        </w:rPr>
+        <w:t>]</w:t>
+      </w:r>
+      <w:r>
+        <w:rPr>
+          <w:rFonts w:ascii="Times New Roman" w:hAnsi="Times New Roman" w:cs="Times New Roman"/>
+          <w:sz w:val="24"/>
+          <w:szCs w:val="24"/>
+          <w:lang w:val="en-US"/>
+        </w:rPr>
+        <w:t xml:space="preserve">. </w:t>
+      </w:r>
+      <w:r>
+        <w:rPr>
+          <w:rFonts w:ascii="Times New Roman" w:hAnsi="Times New Roman" w:cs="Times New Roman"/>
+          <w:sz w:val="24"/>
+          <w:szCs w:val="24"/>
+          <w:lang w:val="en-US"/>
+        </w:rPr>
+        <w:t>These devices</w:t>
+      </w:r>
+      <w:r>
+        <w:rPr>
+          <w:rFonts w:ascii="Times New Roman" w:hAnsi="Times New Roman" w:cs="Times New Roman"/>
+          <w:sz w:val="24"/>
+          <w:szCs w:val="24"/>
+          <w:lang w:val="en-US"/>
+        </w:rPr>
+        <w:t xml:space="preserve"> </w:t>
+      </w:r>
+      <w:r>
+        <w:rPr>
+          <w:rFonts w:ascii="Times New Roman" w:hAnsi="Times New Roman" w:cs="Times New Roman"/>
+          <w:sz w:val="24"/>
+          <w:szCs w:val="24"/>
+          <w:lang w:val="en-US"/>
+        </w:rPr>
+        <w:t>are</w:t>
+      </w:r>
+      <w:r>
+        <w:rPr>
+          <w:rFonts w:ascii="Times New Roman" w:hAnsi="Times New Roman" w:cs="Times New Roman"/>
+          <w:sz w:val="24"/>
+          <w:szCs w:val="24"/>
+          <w:lang w:val="en-US"/>
+        </w:rPr>
+        <w:t xml:space="preserve"> </w:t>
+      </w:r>
+      <w:r>
+        <w:rPr>
+          <w:rFonts w:ascii="Times New Roman" w:hAnsi="Times New Roman" w:cs="Times New Roman"/>
+          <w:sz w:val="24"/>
+          <w:szCs w:val="24"/>
+          <w:lang w:val="en-US"/>
+        </w:rPr>
+        <w:t xml:space="preserve">characterized by </w:t>
+      </w:r>
+      <w:r>
+        <w:rPr>
+          <w:rFonts w:ascii="Times New Roman" w:hAnsi="Times New Roman" w:cs="Times New Roman"/>
+          <w:sz w:val="24"/>
+          <w:szCs w:val="24"/>
+          <w:lang w:val="en-US"/>
+        </w:rPr>
+        <w:t>attributes</w:t>
+      </w:r>
+      <w:r>
+        <w:rPr>
+          <w:rFonts w:ascii="Times New Roman" w:hAnsi="Times New Roman" w:cs="Times New Roman"/>
+          <w:sz w:val="24"/>
+          <w:szCs w:val="24"/>
+          <w:lang w:val="en-US"/>
+        </w:rPr>
+        <w:t xml:space="preserve"> such as </w:t>
+      </w:r>
+      <w:r>
+        <w:rPr>
+          <w:rFonts w:ascii="Times New Roman" w:hAnsi="Times New Roman" w:cs="Times New Roman"/>
+          <w:sz w:val="24"/>
+          <w:szCs w:val="24"/>
+          <w:lang w:val="en-US"/>
+        </w:rPr>
+        <w:t xml:space="preserve">hands-free </w:t>
+      </w:r>
+      <w:r>
+        <w:rPr>
+          <w:rFonts w:ascii="Times New Roman" w:hAnsi="Times New Roman" w:cs="Times New Roman"/>
+          <w:sz w:val="24"/>
+          <w:szCs w:val="24"/>
+          <w:lang w:val="en-US"/>
+        </w:rPr>
+        <w:t>operatable</w:t>
       </w:r>
       <w:r>
         <w:rPr>
@@ -4526,34 +4523,88 @@
           <w:szCs w:val="24"/>
           <w:lang w:val="en-US"/>
         </w:rPr>
-        <w:t>basic watches (hybrid watches</w:t>
-      </w:r>
-      <w:r>
-        <w:rPr>
-          <w:rFonts w:ascii="Times New Roman" w:hAnsi="Times New Roman" w:cs="Times New Roman"/>
-          <w:sz w:val="24"/>
-          <w:szCs w:val="24"/>
-          <w:lang w:val="en-US"/>
-        </w:rPr>
-        <w:t xml:space="preserve"> as the evolution of fitness bands</w:t>
-      </w:r>
-      <w:r>
-        <w:rPr>
-          <w:rFonts w:ascii="Times New Roman" w:hAnsi="Times New Roman" w:cs="Times New Roman"/>
-          <w:sz w:val="24"/>
-          <w:szCs w:val="24"/>
-          <w:lang w:val="en-US"/>
-        </w:rPr>
-        <w:t xml:space="preserve">), </w:t>
-      </w:r>
-      <w:r>
-        <w:rPr>
-          <w:rFonts w:ascii="Times New Roman" w:hAnsi="Times New Roman" w:cs="Times New Roman"/>
-          <w:sz w:val="24"/>
-          <w:szCs w:val="24"/>
-          <w:lang w:val="en-US"/>
-        </w:rPr>
-        <w:t>smartwatches</w:t>
+        <w:t xml:space="preserve">portable, useful, </w:t>
+      </w:r>
+      <w:r>
+        <w:rPr>
+          <w:rFonts w:ascii="Times New Roman" w:hAnsi="Times New Roman" w:cs="Times New Roman"/>
+          <w:sz w:val="24"/>
+          <w:szCs w:val="24"/>
+          <w:lang w:val="en-US"/>
+        </w:rPr>
+        <w:t>reliable</w:t>
+      </w:r>
+      <w:r>
+        <w:rPr>
+          <w:rFonts w:ascii="Times New Roman" w:hAnsi="Times New Roman" w:cs="Times New Roman"/>
+          <w:sz w:val="24"/>
+          <w:szCs w:val="24"/>
+          <w:lang w:val="en-US"/>
+        </w:rPr>
+        <w:t>, prac</w:t>
+      </w:r>
+      <w:r>
+        <w:rPr>
+          <w:rFonts w:ascii="Times New Roman" w:hAnsi="Times New Roman" w:cs="Times New Roman"/>
+          <w:sz w:val="24"/>
+          <w:szCs w:val="24"/>
+          <w:lang w:val="en-US"/>
+        </w:rPr>
+        <w:t xml:space="preserve">tical, </w:t>
+      </w:r>
+      <w:r>
+        <w:rPr>
+          <w:rFonts w:ascii="Times New Roman" w:hAnsi="Times New Roman" w:cs="Times New Roman"/>
+          <w:sz w:val="24"/>
+          <w:szCs w:val="24"/>
+          <w:lang w:val="en-US"/>
+        </w:rPr>
+        <w:t xml:space="preserve">multi-functional, mobile, </w:t>
+      </w:r>
+      <w:r>
+        <w:rPr>
+          <w:rFonts w:ascii="Times New Roman" w:hAnsi="Times New Roman" w:cs="Times New Roman"/>
+          <w:sz w:val="24"/>
+          <w:szCs w:val="24"/>
+          <w:lang w:val="en-US"/>
+        </w:rPr>
+        <w:t xml:space="preserve">socially acceptable, etc. </w:t>
+      </w:r>
+      <w:r>
+        <w:rPr>
+          <w:rFonts w:ascii="Times New Roman" w:hAnsi="Times New Roman" w:cs="Times New Roman"/>
+          <w:sz w:val="20"/>
+          <w:szCs w:val="20"/>
+          <w:lang w:val="en-US"/>
+        </w:rPr>
+        <w:t>[</w:t>
+      </w:r>
+      <w:r>
+        <w:rPr>
+          <w:rFonts w:ascii="Times New Roman" w:hAnsi="Times New Roman" w:cs="Times New Roman"/>
+          <w:sz w:val="24"/>
+          <w:szCs w:val="24"/>
+          <w:lang w:val="en-US"/>
+        </w:rPr>
+        <w:t>@</w:t>
+      </w:r>
+      <w:r>
+        <w:rPr>
+          <w:rFonts w:ascii="Times New Roman" w:hAnsi="Times New Roman" w:cs="Times New Roman"/>
+          <w:sz w:val="24"/>
+          <w:szCs w:val="24"/>
+          <w:lang w:val="en-US"/>
+        </w:rPr>
+        <w:t>cciccek2015wearable</w:t>
+      </w:r>
+      <w:r>
+        <w:rPr>
+          <w:rFonts w:ascii="Times New Roman" w:hAnsi="Times New Roman" w:cs="Times New Roman"/>
+          <w:sz w:val="24"/>
+          <w:szCs w:val="24"/>
+          <w:lang w:val="en-US"/>
+        </w:rPr>
+        <w:t>,</w:t>
       </w:r>
       <w:r>
         <w:rPr>
@@ -4571,124 +4622,7 @@
           <w:szCs w:val="24"/>
           <w:lang w:val="en-US"/>
         </w:rPr>
-        <w:t>(</w:t>
-      </w:r>
-      <w:r>
-        <w:rPr>
-          <w:rFonts w:ascii="Times New Roman" w:hAnsi="Times New Roman" w:cs="Times New Roman"/>
-          <w:sz w:val="24"/>
-          <w:szCs w:val="24"/>
-          <w:lang w:val="en-US"/>
-        </w:rPr>
-        <w:t>advanced</w:t>
-      </w:r>
-      <w:r>
-        <w:rPr>
-          <w:rFonts w:ascii="Times New Roman" w:hAnsi="Times New Roman" w:cs="Times New Roman"/>
-          <w:sz w:val="24"/>
-          <w:szCs w:val="24"/>
-          <w:lang w:val="en-US"/>
-        </w:rPr>
-        <w:t xml:space="preserve"> watches with for example</w:t>
-      </w:r>
-      <w:r>
-        <w:rPr>
-          <w:rFonts w:ascii="Times New Roman" w:hAnsi="Times New Roman" w:cs="Times New Roman"/>
-          <w:sz w:val="24"/>
-          <w:szCs w:val="24"/>
-          <w:lang w:val="en-US"/>
-        </w:rPr>
-        <w:t xml:space="preserve"> integrated</w:t>
-      </w:r>
-      <w:r>
-        <w:rPr>
-          <w:rFonts w:ascii="Times New Roman" w:hAnsi="Times New Roman" w:cs="Times New Roman"/>
-          <w:sz w:val="24"/>
-          <w:szCs w:val="24"/>
-          <w:lang w:val="en-US"/>
-        </w:rPr>
-        <w:t xml:space="preserve"> apps)</w:t>
-      </w:r>
-      <w:r>
-        <w:rPr>
-          <w:rFonts w:ascii="Times New Roman" w:hAnsi="Times New Roman" w:cs="Times New Roman"/>
-          <w:sz w:val="24"/>
-          <w:szCs w:val="24"/>
-          <w:lang w:val="en-US"/>
-        </w:rPr>
-        <w:t>,</w:t>
-      </w:r>
-      <w:r>
-        <w:rPr>
-          <w:rFonts w:ascii="Times New Roman" w:hAnsi="Times New Roman" w:cs="Times New Roman"/>
-          <w:sz w:val="24"/>
-          <w:szCs w:val="24"/>
-          <w:lang w:val="en-US"/>
-        </w:rPr>
-        <w:t xml:space="preserve"> clothing</w:t>
-      </w:r>
-      <w:r>
-        <w:rPr>
-          <w:rFonts w:ascii="Times New Roman" w:hAnsi="Times New Roman" w:cs="Times New Roman"/>
-          <w:sz w:val="24"/>
-          <w:szCs w:val="24"/>
-          <w:lang w:val="en-US"/>
-        </w:rPr>
-        <w:t xml:space="preserve"> (e.g., step-counting shoes)</w:t>
-      </w:r>
-      <w:r>
-        <w:rPr>
-          <w:rFonts w:ascii="Times New Roman" w:hAnsi="Times New Roman" w:cs="Times New Roman"/>
-          <w:sz w:val="24"/>
-          <w:szCs w:val="24"/>
-          <w:lang w:val="en-US"/>
-        </w:rPr>
-        <w:t>, earwear</w:t>
-      </w:r>
-      <w:r>
-        <w:rPr>
-          <w:rFonts w:ascii="Times New Roman" w:hAnsi="Times New Roman" w:cs="Times New Roman"/>
-          <w:sz w:val="24"/>
-          <w:szCs w:val="24"/>
-          <w:lang w:val="en-US"/>
-        </w:rPr>
-        <w:t xml:space="preserve"> </w:t>
-      </w:r>
-      <w:r>
-        <w:rPr>
-          <w:rFonts w:ascii="Times New Roman" w:hAnsi="Times New Roman" w:cs="Times New Roman"/>
-          <w:sz w:val="24"/>
-          <w:szCs w:val="24"/>
-          <w:lang w:val="en-US"/>
-        </w:rPr>
-        <w:t>and others</w:t>
-      </w:r>
-      <w:r>
-        <w:rPr>
-          <w:rFonts w:ascii="Times New Roman" w:hAnsi="Times New Roman" w:cs="Times New Roman"/>
-          <w:sz w:val="24"/>
-          <w:szCs w:val="24"/>
-          <w:lang w:val="en-US"/>
-        </w:rPr>
-        <w:t xml:space="preserve"> [</w:t>
-      </w:r>
-      <w:r>
-        <w:rPr>
-          <w:rFonts w:ascii="Times New Roman" w:hAnsi="Times New Roman" w:cs="Times New Roman"/>
-          <w:sz w:val="24"/>
-          <w:szCs w:val="24"/>
-          <w:lang w:val="en-US"/>
-        </w:rPr>
-        <w:t>@</w:t>
-      </w:r>
-      <w:r>
-        <w:rPr>
-          <w:rFonts w:ascii="Times New Roman" w:hAnsi="Times New Roman" w:cs="Times New Roman"/>
-          <w:sz w:val="24"/>
-          <w:szCs w:val="24"/>
-          <w:lang w:val="en-US"/>
-        </w:rPr>
-        <w:t>idc2017shipments</w:t>
+        <w:t>p. 46</w:t>
       </w:r>
       <w:r>
         <w:rPr>
@@ -4698,267 +4632,6 @@
           <w:lang w:val="en-US"/>
         </w:rPr>
         <w:t>].</w:t>
-      </w:r>
-      <w:r>
-        <w:rPr>
-          <w:rFonts w:ascii="Times New Roman" w:hAnsi="Times New Roman" w:cs="Times New Roman"/>
-          <w:sz w:val="24"/>
-          <w:szCs w:val="24"/>
-          <w:lang w:val="en-US"/>
-        </w:rPr>
-        <w:t xml:space="preserve"> </w:t>
-      </w:r>
-      <w:r>
-        <w:rPr>
-          <w:rFonts w:ascii="Times New Roman" w:hAnsi="Times New Roman" w:cs="Times New Roman"/>
-          <w:sz w:val="24"/>
-          <w:szCs w:val="24"/>
-          <w:lang w:val="en-US"/>
-        </w:rPr>
-        <w:t xml:space="preserve">In contrast, </w:t>
-      </w:r>
-      <w:r>
-        <w:rPr>
-          <w:rFonts w:ascii="Times New Roman" w:hAnsi="Times New Roman" w:cs="Times New Roman"/>
-          <w:sz w:val="24"/>
-          <w:szCs w:val="24"/>
-          <w:lang w:val="en-US"/>
-        </w:rPr>
-        <w:t>@</w:t>
-      </w:r>
-      <w:r>
-        <w:rPr>
-          <w:rFonts w:ascii="Times New Roman" w:hAnsi="Times New Roman" w:cs="Times New Roman"/>
-          <w:sz w:val="24"/>
-          <w:szCs w:val="24"/>
-          <w:lang w:val="en-US"/>
-        </w:rPr>
-        <w:t>cciccek2015wearable</w:t>
-      </w:r>
-      <w:r>
-        <w:rPr>
-          <w:rFonts w:ascii="Times New Roman" w:hAnsi="Times New Roman" w:cs="Times New Roman"/>
-          <w:sz w:val="24"/>
-          <w:szCs w:val="24"/>
-          <w:lang w:val="en-US"/>
-        </w:rPr>
-        <w:t xml:space="preserve"> </w:t>
-      </w:r>
-      <w:r>
-        <w:rPr>
-          <w:rFonts w:ascii="Times New Roman" w:hAnsi="Times New Roman" w:cs="Times New Roman"/>
-          <w:sz w:val="24"/>
-          <w:szCs w:val="24"/>
-          <w:lang w:val="en-US"/>
-        </w:rPr>
-        <w:t xml:space="preserve">classified </w:t>
-      </w:r>
-      <w:r>
-        <w:rPr>
-          <w:rFonts w:ascii="Times New Roman" w:hAnsi="Times New Roman" w:cs="Times New Roman"/>
-          <w:sz w:val="24"/>
-          <w:szCs w:val="24"/>
-          <w:lang w:val="en-US"/>
-        </w:rPr>
-        <w:t xml:space="preserve">wearables into </w:t>
-      </w:r>
-      <w:r>
-        <w:rPr>
-          <w:rFonts w:ascii="Times New Roman" w:hAnsi="Times New Roman" w:cs="Times New Roman"/>
-          <w:sz w:val="24"/>
-          <w:szCs w:val="24"/>
-          <w:lang w:val="en-US"/>
-        </w:rPr>
-        <w:t xml:space="preserve">three </w:t>
-      </w:r>
-      <w:r>
-        <w:rPr>
-          <w:rFonts w:ascii="Times New Roman" w:hAnsi="Times New Roman" w:cs="Times New Roman"/>
-          <w:sz w:val="24"/>
-          <w:szCs w:val="24"/>
-          <w:lang w:val="en-US"/>
-        </w:rPr>
-        <w:t>categories (</w:t>
-      </w:r>
-      <w:r>
-        <w:rPr>
-          <w:rFonts w:ascii="Times New Roman" w:hAnsi="Times New Roman" w:cs="Times New Roman"/>
-          <w:sz w:val="24"/>
-          <w:szCs w:val="24"/>
-          <w:lang w:val="en-US"/>
-        </w:rPr>
-        <w:t>wearable health technologies, wearable textile technologies</w:t>
-      </w:r>
-      <w:r>
-        <w:rPr>
-          <w:rFonts w:ascii="Times New Roman" w:hAnsi="Times New Roman" w:cs="Times New Roman"/>
-          <w:sz w:val="24"/>
-          <w:szCs w:val="24"/>
-          <w:lang w:val="en-US"/>
-        </w:rPr>
-        <w:t>,</w:t>
-      </w:r>
-      <w:r>
-        <w:rPr>
-          <w:rFonts w:ascii="Times New Roman" w:hAnsi="Times New Roman" w:cs="Times New Roman"/>
-          <w:sz w:val="24"/>
-          <w:szCs w:val="24"/>
-          <w:lang w:val="en-US"/>
-        </w:rPr>
-        <w:t xml:space="preserve"> and wearable consumer electronics</w:t>
-      </w:r>
-      <w:r>
-        <w:rPr>
-          <w:rFonts w:ascii="Times New Roman" w:hAnsi="Times New Roman" w:cs="Times New Roman"/>
-          <w:sz w:val="24"/>
-          <w:szCs w:val="24"/>
-          <w:lang w:val="en-US"/>
-        </w:rPr>
-        <w:t>)</w:t>
-      </w:r>
-      <w:r>
-        <w:rPr>
-          <w:rFonts w:ascii="Times New Roman" w:hAnsi="Times New Roman" w:cs="Times New Roman"/>
-          <w:sz w:val="24"/>
-          <w:szCs w:val="24"/>
-          <w:lang w:val="en-US"/>
-        </w:rPr>
-        <w:t xml:space="preserve"> and </w:t>
-      </w:r>
-      <w:r>
-        <w:rPr>
-          <w:rFonts w:ascii="Times New Roman" w:hAnsi="Times New Roman" w:cs="Times New Roman"/>
-          <w:sz w:val="24"/>
-          <w:szCs w:val="24"/>
-          <w:lang w:val="en-US"/>
-        </w:rPr>
-        <w:t xml:space="preserve">stated </w:t>
-      </w:r>
-      <w:r>
-        <w:rPr>
-          <w:rFonts w:ascii="Times New Roman" w:hAnsi="Times New Roman" w:cs="Times New Roman"/>
-          <w:sz w:val="24"/>
-          <w:szCs w:val="24"/>
-          <w:lang w:val="en-US"/>
-        </w:rPr>
-        <w:t xml:space="preserve">that wearables must be </w:t>
-      </w:r>
-      <w:r>
-        <w:rPr>
-          <w:rFonts w:ascii="Times New Roman" w:hAnsi="Times New Roman" w:cs="Times New Roman"/>
-          <w:sz w:val="24"/>
-          <w:szCs w:val="24"/>
-          <w:lang w:val="en-US"/>
-        </w:rPr>
-        <w:t xml:space="preserve">characterized by </w:t>
-      </w:r>
-      <w:r>
-        <w:rPr>
-          <w:rFonts w:ascii="Times New Roman" w:hAnsi="Times New Roman" w:cs="Times New Roman"/>
-          <w:sz w:val="24"/>
-          <w:szCs w:val="24"/>
-          <w:lang w:val="en-US"/>
-        </w:rPr>
-        <w:t>attributes</w:t>
-      </w:r>
-      <w:r>
-        <w:rPr>
-          <w:rFonts w:ascii="Times New Roman" w:hAnsi="Times New Roman" w:cs="Times New Roman"/>
-          <w:sz w:val="24"/>
-          <w:szCs w:val="24"/>
-          <w:lang w:val="en-US"/>
-        </w:rPr>
-        <w:t xml:space="preserve"> such as </w:t>
-      </w:r>
-      <w:r>
-        <w:rPr>
-          <w:rFonts w:ascii="Times New Roman" w:hAnsi="Times New Roman" w:cs="Times New Roman"/>
-          <w:sz w:val="24"/>
-          <w:szCs w:val="24"/>
-          <w:lang w:val="en-US"/>
-        </w:rPr>
-        <w:t xml:space="preserve">hands-free </w:t>
-      </w:r>
-      <w:r>
-        <w:rPr>
-          <w:rFonts w:ascii="Times New Roman" w:hAnsi="Times New Roman" w:cs="Times New Roman"/>
-          <w:sz w:val="24"/>
-          <w:szCs w:val="24"/>
-          <w:lang w:val="en-US"/>
-        </w:rPr>
-        <w:t>operatable</w:t>
-      </w:r>
-      <w:r>
-        <w:rPr>
-          <w:rFonts w:ascii="Times New Roman" w:hAnsi="Times New Roman" w:cs="Times New Roman"/>
-          <w:sz w:val="24"/>
-          <w:szCs w:val="24"/>
-          <w:lang w:val="en-US"/>
-        </w:rPr>
-        <w:t xml:space="preserve">, </w:t>
-      </w:r>
-      <w:r>
-        <w:rPr>
-          <w:rFonts w:ascii="Times New Roman" w:hAnsi="Times New Roman" w:cs="Times New Roman"/>
-          <w:sz w:val="24"/>
-          <w:szCs w:val="24"/>
-          <w:lang w:val="en-US"/>
-        </w:rPr>
-        <w:t xml:space="preserve">portable, useful, </w:t>
-      </w:r>
-      <w:r>
-        <w:rPr>
-          <w:rFonts w:ascii="Times New Roman" w:hAnsi="Times New Roman" w:cs="Times New Roman"/>
-          <w:sz w:val="24"/>
-          <w:szCs w:val="24"/>
-          <w:lang w:val="en-US"/>
-        </w:rPr>
-        <w:t>reliable</w:t>
-      </w:r>
-      <w:r>
-        <w:rPr>
-          <w:rFonts w:ascii="Times New Roman" w:hAnsi="Times New Roman" w:cs="Times New Roman"/>
-          <w:sz w:val="24"/>
-          <w:szCs w:val="24"/>
-          <w:lang w:val="en-US"/>
-        </w:rPr>
-        <w:t>, prac</w:t>
-      </w:r>
-      <w:r>
-        <w:rPr>
-          <w:rFonts w:ascii="Times New Roman" w:hAnsi="Times New Roman" w:cs="Times New Roman"/>
-          <w:sz w:val="24"/>
-          <w:szCs w:val="24"/>
-          <w:lang w:val="en-US"/>
-        </w:rPr>
-        <w:t xml:space="preserve">tical, </w:t>
-      </w:r>
-      <w:r>
-        <w:rPr>
-          <w:rFonts w:ascii="Times New Roman" w:hAnsi="Times New Roman" w:cs="Times New Roman"/>
-          <w:sz w:val="24"/>
-          <w:szCs w:val="24"/>
-          <w:lang w:val="en-US"/>
-        </w:rPr>
-        <w:t xml:space="preserve">multi-functional, mobile, </w:t>
-      </w:r>
-      <w:r>
-        <w:rPr>
-          <w:rFonts w:ascii="Times New Roman" w:hAnsi="Times New Roman" w:cs="Times New Roman"/>
-          <w:sz w:val="24"/>
-          <w:szCs w:val="24"/>
-          <w:lang w:val="en-US"/>
-        </w:rPr>
-        <w:t>socially acceptable, etc. (p. 46).</w:t>
-      </w:r>
-      <w:r>
-        <w:rPr>
-          <w:rFonts w:ascii="Times New Roman" w:hAnsi="Times New Roman" w:cs="Times New Roman"/>
-          <w:sz w:val="24"/>
-          <w:szCs w:val="24"/>
-          <w:lang w:val="en-US"/>
-        </w:rPr>
-        <w:t xml:space="preserve"> </w:t>
       </w:r>
     </w:p>
     <w:p>
@@ -4978,80 +4651,413 @@
           <w:szCs w:val="24"/>
           <w:lang w:val="en-US"/>
         </w:rPr>
+        <w:t xml:space="preserve">In the last decades, </w:t>
+      </w:r>
+      <w:r>
+        <w:rPr>
+          <w:rFonts w:ascii="Times New Roman" w:hAnsi="Times New Roman" w:cs="Times New Roman"/>
+          <w:sz w:val="24"/>
+          <w:szCs w:val="24"/>
+          <w:lang w:val="en-US"/>
+        </w:rPr>
+        <w:t xml:space="preserve">fitness trackers have become widely </w:t>
+      </w:r>
+      <w:r>
+        <w:rPr>
+          <w:rFonts w:ascii="Times New Roman" w:hAnsi="Times New Roman" w:cs="Times New Roman"/>
+          <w:sz w:val="24"/>
+          <w:szCs w:val="24"/>
+          <w:lang w:val="en-US"/>
+        </w:rPr>
+        <w:t xml:space="preserve">popular and </w:t>
+      </w:r>
+      <w:r>
+        <w:rPr>
+          <w:rFonts w:ascii="Times New Roman" w:hAnsi="Times New Roman" w:cs="Times New Roman"/>
+          <w:sz w:val="24"/>
+          <w:szCs w:val="24"/>
+          <w:lang w:val="en-US"/>
+        </w:rPr>
+        <w:t xml:space="preserve">accepted </w:t>
+      </w:r>
+      <w:r>
+        <w:rPr>
+          <w:rFonts w:ascii="Times New Roman" w:hAnsi="Times New Roman" w:cs="Times New Roman"/>
+          <w:sz w:val="24"/>
+          <w:szCs w:val="24"/>
+          <w:lang w:val="en-US"/>
+        </w:rPr>
+        <w:t xml:space="preserve">as a mass product </w:t>
+      </w:r>
+      <w:r>
+        <w:rPr>
+          <w:rFonts w:ascii="Times New Roman" w:hAnsi="Times New Roman" w:cs="Times New Roman"/>
+          <w:sz w:val="24"/>
+          <w:szCs w:val="24"/>
+          <w:lang w:val="en-US"/>
+        </w:rPr>
+        <w:t xml:space="preserve">by </w:t>
+      </w:r>
+      <w:r>
+        <w:rPr>
+          <w:rFonts w:ascii="Times New Roman" w:hAnsi="Times New Roman" w:cs="Times New Roman"/>
+          <w:sz w:val="24"/>
+          <w:szCs w:val="24"/>
+          <w:lang w:val="en-US"/>
+        </w:rPr>
+        <w:t xml:space="preserve">the population </w:t>
+      </w:r>
+      <w:r>
+        <w:rPr>
+          <w:rFonts w:ascii="Times New Roman" w:hAnsi="Times New Roman" w:cs="Times New Roman"/>
+          <w:sz w:val="24"/>
+          <w:szCs w:val="24"/>
+          <w:lang w:val="en-US"/>
+        </w:rPr>
+        <w:t>[@</w:t>
+      </w:r>
+      <w:r>
+        <w:rPr>
+          <w:rFonts w:ascii="Times New Roman" w:hAnsi="Times New Roman" w:cs="Times New Roman"/>
+          <w:sz w:val="24"/>
+          <w:szCs w:val="24"/>
+          <w:lang w:val="en-US"/>
+        </w:rPr>
+        <w:t>park2020user</w:t>
+      </w:r>
+      <w:r>
+        <w:rPr>
+          <w:rFonts w:ascii="Times New Roman" w:hAnsi="Times New Roman" w:cs="Times New Roman"/>
+          <w:sz w:val="24"/>
+          <w:szCs w:val="24"/>
+          <w:lang w:val="en-US"/>
+        </w:rPr>
+        <w:t>]</w:t>
+      </w:r>
+      <w:r>
+        <w:rPr>
+          <w:rFonts w:ascii="Times New Roman" w:hAnsi="Times New Roman" w:cs="Times New Roman"/>
+          <w:sz w:val="24"/>
+          <w:szCs w:val="24"/>
+          <w:lang w:val="en-US"/>
+        </w:rPr>
+        <w:t>.</w:t>
+      </w:r>
+      <w:r>
+        <w:rPr>
+          <w:rFonts w:ascii="Times New Roman" w:hAnsi="Times New Roman" w:cs="Times New Roman"/>
+          <w:sz w:val="24"/>
+          <w:szCs w:val="24"/>
+          <w:lang w:val="en-US"/>
+        </w:rPr>
+        <w:t xml:space="preserve"> </w:t>
+      </w:r>
+      <w:r>
+        <w:rPr>
+          <w:rFonts w:ascii="Times New Roman" w:hAnsi="Times New Roman" w:cs="Times New Roman"/>
+          <w:sz w:val="24"/>
+          <w:szCs w:val="24"/>
+          <w:lang w:val="en-US"/>
+        </w:rPr>
+        <w:t>Several factors contribute to the widespread acceptance of these devices:</w:t>
+      </w:r>
+      <w:r>
+        <w:rPr>
+          <w:rFonts w:ascii="Times New Roman" w:hAnsi="Times New Roman" w:cs="Times New Roman"/>
+          <w:sz w:val="24"/>
+          <w:szCs w:val="24"/>
+          <w:lang w:val="en-US"/>
+        </w:rPr>
+        <w:t xml:space="preserve"> </w:t>
+      </w:r>
+      <w:r>
+        <w:rPr>
+          <w:rFonts w:ascii="Times New Roman" w:hAnsi="Times New Roman" w:cs="Times New Roman"/>
+          <w:sz w:val="24"/>
+          <w:szCs w:val="24"/>
+          <w:lang w:val="en-US"/>
+        </w:rPr>
+        <w:t>F</w:t>
+      </w:r>
+      <w:r>
+        <w:rPr>
+          <w:rFonts w:ascii="Times New Roman" w:hAnsi="Times New Roman" w:cs="Times New Roman"/>
+          <w:sz w:val="24"/>
+          <w:szCs w:val="24"/>
+          <w:lang w:val="en-US"/>
+        </w:rPr>
+        <w:t xml:space="preserve">itness trackers </w:t>
+      </w:r>
+      <w:r>
+        <w:rPr>
+          <w:rFonts w:ascii="Times New Roman" w:hAnsi="Times New Roman" w:cs="Times New Roman"/>
+          <w:sz w:val="24"/>
+          <w:szCs w:val="24"/>
+          <w:lang w:val="en-US"/>
+        </w:rPr>
+        <w:t xml:space="preserve">excel at monitoring various aspects of physical activity, including </w:t>
+      </w:r>
+      <w:r>
+        <w:rPr>
+          <w:rFonts w:ascii="Times New Roman" w:hAnsi="Times New Roman" w:cs="Times New Roman"/>
+          <w:sz w:val="24"/>
+          <w:szCs w:val="24"/>
+          <w:lang w:val="en-US"/>
+        </w:rPr>
+        <w:t>HR measurements</w:t>
+      </w:r>
+      <w:r>
+        <w:rPr>
+          <w:rFonts w:ascii="Times New Roman" w:hAnsi="Times New Roman" w:cs="Times New Roman"/>
+          <w:sz w:val="24"/>
+          <w:szCs w:val="24"/>
+          <w:lang w:val="en-US"/>
+        </w:rPr>
+        <w:t xml:space="preserve">, </w:t>
+      </w:r>
+      <w:r>
+        <w:rPr>
+          <w:rFonts w:ascii="Times New Roman" w:hAnsi="Times New Roman" w:cs="Times New Roman"/>
+          <w:sz w:val="24"/>
+          <w:szCs w:val="24"/>
+          <w:lang w:val="en-US"/>
+        </w:rPr>
+        <w:t>distance</w:t>
+      </w:r>
+      <w:r>
+        <w:rPr>
+          <w:rFonts w:ascii="Times New Roman" w:hAnsi="Times New Roman" w:cs="Times New Roman"/>
+          <w:sz w:val="24"/>
+          <w:szCs w:val="24"/>
+          <w:lang w:val="en-US"/>
+        </w:rPr>
+        <w:t xml:space="preserve"> traveled</w:t>
+      </w:r>
+      <w:r>
+        <w:rPr>
+          <w:rFonts w:ascii="Times New Roman" w:hAnsi="Times New Roman" w:cs="Times New Roman"/>
+          <w:sz w:val="24"/>
+          <w:szCs w:val="24"/>
+          <w:lang w:val="en-US"/>
+        </w:rPr>
+        <w:t xml:space="preserve">, </w:t>
+      </w:r>
+      <w:r>
+        <w:rPr>
+          <w:rFonts w:ascii="Times New Roman" w:hAnsi="Times New Roman" w:cs="Times New Roman"/>
+          <w:sz w:val="24"/>
+          <w:szCs w:val="24"/>
+          <w:lang w:val="en-US"/>
+        </w:rPr>
+        <w:t>steps</w:t>
+      </w:r>
+      <w:r>
+        <w:rPr>
+          <w:rFonts w:ascii="Times New Roman" w:hAnsi="Times New Roman" w:cs="Times New Roman"/>
+          <w:sz w:val="24"/>
+          <w:szCs w:val="24"/>
+          <w:lang w:val="en-US"/>
+        </w:rPr>
+        <w:t xml:space="preserve"> taken</w:t>
+      </w:r>
+      <w:r>
+        <w:rPr>
+          <w:rFonts w:ascii="Times New Roman" w:hAnsi="Times New Roman" w:cs="Times New Roman"/>
+          <w:sz w:val="24"/>
+          <w:szCs w:val="24"/>
+          <w:lang w:val="en-US"/>
+        </w:rPr>
+        <w:t xml:space="preserve">, </w:t>
+      </w:r>
+      <w:r>
+        <w:rPr>
+          <w:rFonts w:ascii="Times New Roman" w:hAnsi="Times New Roman" w:cs="Times New Roman"/>
+          <w:sz w:val="24"/>
+          <w:szCs w:val="24"/>
+          <w:lang w:val="en-US"/>
+        </w:rPr>
+        <w:t>or</w:t>
+      </w:r>
+      <w:r>
+        <w:rPr>
+          <w:rFonts w:ascii="Times New Roman" w:hAnsi="Times New Roman" w:cs="Times New Roman"/>
+          <w:sz w:val="24"/>
+          <w:szCs w:val="24"/>
+          <w:lang w:val="en-US"/>
+        </w:rPr>
+        <w:t xml:space="preserve"> calories</w:t>
+      </w:r>
+      <w:r>
+        <w:rPr>
+          <w:rFonts w:ascii="Times New Roman" w:hAnsi="Times New Roman" w:cs="Times New Roman"/>
+          <w:sz w:val="24"/>
+          <w:szCs w:val="24"/>
+          <w:lang w:val="en-US"/>
+        </w:rPr>
+        <w:t xml:space="preserve"> burned</w:t>
+      </w:r>
+      <w:r>
+        <w:rPr>
+          <w:rFonts w:ascii="Times New Roman" w:hAnsi="Times New Roman" w:cs="Times New Roman"/>
+          <w:sz w:val="24"/>
+          <w:szCs w:val="24"/>
+          <w:lang w:val="en-US"/>
+        </w:rPr>
+        <w:t xml:space="preserve">. This data provides users with valuable insights into their daily activity </w:t>
+      </w:r>
+      <w:r>
+        <w:rPr>
+          <w:rFonts w:ascii="Times New Roman" w:hAnsi="Times New Roman" w:cs="Times New Roman"/>
+          <w:sz w:val="24"/>
+          <w:szCs w:val="24"/>
+          <w:lang w:val="en-US"/>
+        </w:rPr>
+        <w:t xml:space="preserve">and </w:t>
+      </w:r>
+      <w:r>
+        <w:rPr>
+          <w:rFonts w:ascii="Times New Roman" w:hAnsi="Times New Roman" w:cs="Times New Roman"/>
+          <w:sz w:val="24"/>
+          <w:szCs w:val="24"/>
+          <w:lang w:val="en-US"/>
+        </w:rPr>
+        <w:t>cardiovascular health</w:t>
+      </w:r>
+      <w:r>
+        <w:rPr>
+          <w:rFonts w:ascii="Times New Roman" w:hAnsi="Times New Roman" w:cs="Times New Roman"/>
+          <w:sz w:val="24"/>
+          <w:szCs w:val="24"/>
+          <w:lang w:val="en-US"/>
+        </w:rPr>
+        <w:t xml:space="preserve"> levels </w:t>
+      </w:r>
+      <w:r>
+        <w:rPr>
+          <w:rFonts w:ascii="Times New Roman" w:hAnsi="Times New Roman" w:cs="Times New Roman"/>
+          <w:sz w:val="24"/>
+          <w:szCs w:val="24"/>
+          <w:lang w:val="en-US"/>
+        </w:rPr>
+        <w:t xml:space="preserve">in their </w:t>
+      </w:r>
+      <w:r>
+        <w:rPr>
+          <w:rFonts w:ascii="Times New Roman" w:hAnsi="Times New Roman" w:cs="Times New Roman"/>
+          <w:sz w:val="24"/>
+          <w:szCs w:val="24"/>
+          <w:lang w:val="en-US"/>
+        </w:rPr>
+        <w:t xml:space="preserve">natural </w:t>
+      </w:r>
+      <w:r>
+        <w:rPr>
+          <w:rFonts w:ascii="Times New Roman" w:hAnsi="Times New Roman" w:cs="Times New Roman"/>
+          <w:sz w:val="24"/>
+          <w:szCs w:val="24"/>
+          <w:lang w:val="en-US"/>
+        </w:rPr>
+        <w:t xml:space="preserve">everyday </w:t>
+      </w:r>
+      <w:r>
+        <w:rPr>
+          <w:rFonts w:ascii="Times New Roman" w:hAnsi="Times New Roman" w:cs="Times New Roman"/>
+          <w:sz w:val="24"/>
+          <w:szCs w:val="24"/>
+          <w:lang w:val="en-US"/>
+        </w:rPr>
+        <w:t>lives</w:t>
+      </w:r>
+      <w:r>
+        <w:rPr>
+          <w:rFonts w:ascii="Times New Roman" w:hAnsi="Times New Roman" w:cs="Times New Roman"/>
+          <w:sz w:val="24"/>
+          <w:szCs w:val="24"/>
+          <w:lang w:val="en-US"/>
+        </w:rPr>
+        <w:t xml:space="preserve">, </w:t>
+      </w:r>
+      <w:r>
+        <w:rPr>
+          <w:rFonts w:ascii="Times New Roman" w:hAnsi="Times New Roman" w:cs="Times New Roman"/>
+          <w:sz w:val="24"/>
+          <w:szCs w:val="24"/>
+          <w:lang w:val="en-US"/>
+        </w:rPr>
+        <w:t>supporting</w:t>
+      </w:r>
+      <w:r>
+        <w:rPr>
+          <w:rFonts w:ascii="Times New Roman" w:hAnsi="Times New Roman" w:cs="Times New Roman"/>
+          <w:sz w:val="24"/>
+          <w:szCs w:val="24"/>
+          <w:lang w:val="en-US"/>
+        </w:rPr>
+        <w:t xml:space="preserve"> them </w:t>
+      </w:r>
+      <w:r>
+        <w:rPr>
+          <w:rFonts w:ascii="Times New Roman" w:hAnsi="Times New Roman" w:cs="Times New Roman"/>
+          <w:sz w:val="24"/>
+          <w:szCs w:val="24"/>
+          <w:lang w:val="en-US"/>
+        </w:rPr>
+        <w:t>in setting</w:t>
+      </w:r>
+      <w:r>
+        <w:rPr>
+          <w:rFonts w:ascii="Times New Roman" w:hAnsi="Times New Roman" w:cs="Times New Roman"/>
+          <w:sz w:val="24"/>
+          <w:szCs w:val="24"/>
+          <w:lang w:val="en-US"/>
+        </w:rPr>
+        <w:t xml:space="preserve"> personalized fitness </w:t>
+      </w:r>
+      <w:r>
+        <w:rPr>
+          <w:rFonts w:ascii="Times New Roman" w:hAnsi="Times New Roman" w:cs="Times New Roman"/>
+          <w:sz w:val="24"/>
+          <w:szCs w:val="24"/>
+          <w:lang w:val="en-US"/>
+        </w:rPr>
+        <w:t xml:space="preserve">and </w:t>
+      </w:r>
+      <w:r>
+        <w:rPr>
+          <w:rFonts w:ascii="Times New Roman" w:hAnsi="Times New Roman" w:cs="Times New Roman"/>
+          <w:sz w:val="24"/>
+          <w:szCs w:val="24"/>
+          <w:lang w:val="en-US"/>
+        </w:rPr>
         <w:lastRenderedPageBreak/>
-        <w:t>In the last decades, wearable</w:t>
-      </w:r>
-      <w:r>
-        <w:rPr>
-          <w:rFonts w:ascii="Times New Roman" w:hAnsi="Times New Roman" w:cs="Times New Roman"/>
-          <w:sz w:val="24"/>
-          <w:szCs w:val="24"/>
-          <w:lang w:val="en-US"/>
-        </w:rPr>
-        <w:t xml:space="preserve"> technologies such as fitness trackers have become widely </w:t>
-      </w:r>
-      <w:r>
-        <w:rPr>
-          <w:rFonts w:ascii="Times New Roman" w:hAnsi="Times New Roman" w:cs="Times New Roman"/>
-          <w:sz w:val="24"/>
-          <w:szCs w:val="24"/>
-          <w:lang w:val="en-US"/>
-        </w:rPr>
-        <w:t xml:space="preserve">popular and </w:t>
-      </w:r>
-      <w:r>
-        <w:rPr>
-          <w:rFonts w:ascii="Times New Roman" w:hAnsi="Times New Roman" w:cs="Times New Roman"/>
-          <w:sz w:val="24"/>
-          <w:szCs w:val="24"/>
-          <w:lang w:val="en-US"/>
-        </w:rPr>
-        <w:t xml:space="preserve">accepted </w:t>
-      </w:r>
-      <w:r>
-        <w:rPr>
-          <w:rFonts w:ascii="Times New Roman" w:hAnsi="Times New Roman" w:cs="Times New Roman"/>
-          <w:sz w:val="24"/>
-          <w:szCs w:val="24"/>
-          <w:lang w:val="en-US"/>
-        </w:rPr>
-        <w:t xml:space="preserve">as a mass product </w:t>
-      </w:r>
-      <w:r>
-        <w:rPr>
-          <w:rFonts w:ascii="Times New Roman" w:hAnsi="Times New Roman" w:cs="Times New Roman"/>
-          <w:sz w:val="24"/>
-          <w:szCs w:val="24"/>
-          <w:lang w:val="en-US"/>
-        </w:rPr>
-        <w:t xml:space="preserve">by </w:t>
-      </w:r>
-      <w:r>
-        <w:rPr>
-          <w:rFonts w:ascii="Times New Roman" w:hAnsi="Times New Roman" w:cs="Times New Roman"/>
-          <w:sz w:val="24"/>
-          <w:szCs w:val="24"/>
-          <w:lang w:val="en-US"/>
-        </w:rPr>
-        <w:t xml:space="preserve">the population </w:t>
-      </w:r>
-      <w:r>
-        <w:rPr>
-          <w:rFonts w:ascii="Times New Roman" w:hAnsi="Times New Roman" w:cs="Times New Roman"/>
-          <w:sz w:val="24"/>
-          <w:szCs w:val="24"/>
-          <w:lang w:val="en-US"/>
-        </w:rPr>
-        <w:t>[@</w:t>
-      </w:r>
-      <w:r>
-        <w:rPr>
-          <w:rFonts w:ascii="Times New Roman" w:hAnsi="Times New Roman" w:cs="Times New Roman"/>
-          <w:sz w:val="24"/>
-          <w:szCs w:val="24"/>
-          <w:lang w:val="en-US"/>
-        </w:rPr>
-        <w:t>park2020user</w:t>
+        <w:t xml:space="preserve">health </w:t>
+      </w:r>
+      <w:r>
+        <w:rPr>
+          <w:rFonts w:ascii="Times New Roman" w:hAnsi="Times New Roman" w:cs="Times New Roman"/>
+          <w:sz w:val="24"/>
+          <w:szCs w:val="24"/>
+          <w:lang w:val="en-US"/>
+        </w:rPr>
+        <w:t>goals</w:t>
+      </w:r>
+      <w:r>
+        <w:rPr>
+          <w:rFonts w:ascii="Times New Roman" w:hAnsi="Times New Roman" w:cs="Times New Roman"/>
+          <w:sz w:val="24"/>
+          <w:szCs w:val="24"/>
+          <w:lang w:val="en-US"/>
+        </w:rPr>
+        <w:t xml:space="preserve"> [@</w:t>
+      </w:r>
+      <w:r>
+        <w:rPr>
+          <w:rFonts w:ascii="Times New Roman" w:hAnsi="Times New Roman" w:cs="Times New Roman"/>
+          <w:sz w:val="24"/>
+          <w:szCs w:val="24"/>
+          <w:lang w:val="en-US"/>
+        </w:rPr>
+        <w:t>nuss2021effects</w:t>
       </w:r>
       <w:r>
         <w:rPr>
@@ -5069,6 +5075,51 @@
           <w:szCs w:val="24"/>
           <w:lang w:val="en-US"/>
         </w:rPr>
+        <w:t xml:space="preserve"> or </w:t>
+      </w:r>
+      <w:r>
+        <w:rPr>
+          <w:rFonts w:ascii="Times New Roman" w:hAnsi="Times New Roman" w:cs="Times New Roman"/>
+          <w:sz w:val="24"/>
+          <w:szCs w:val="24"/>
+          <w:lang w:val="en-US"/>
+        </w:rPr>
+        <w:t>providing information about stress levels</w:t>
+      </w:r>
+      <w:r>
+        <w:rPr>
+          <w:rFonts w:ascii="Times New Roman" w:hAnsi="Times New Roman" w:cs="Times New Roman"/>
+          <w:sz w:val="24"/>
+          <w:szCs w:val="24"/>
+          <w:lang w:val="en-US"/>
+        </w:rPr>
+        <w:t xml:space="preserve"> [@</w:t>
+      </w:r>
+      <w:r>
+        <w:rPr>
+          <w:rFonts w:ascii="Times New Roman" w:hAnsi="Times New Roman" w:cs="Times New Roman"/>
+          <w:sz w:val="24"/>
+          <w:szCs w:val="24"/>
+          <w:lang w:val="en-US"/>
+        </w:rPr>
+        <w:t>hao2018chrv</w:t>
+      </w:r>
+      <w:r>
+        <w:rPr>
+          <w:rFonts w:ascii="Times New Roman" w:hAnsi="Times New Roman" w:cs="Times New Roman"/>
+          <w:sz w:val="24"/>
+          <w:szCs w:val="24"/>
+          <w:lang w:val="en-US"/>
+        </w:rPr>
+        <w:t>]</w:t>
+      </w:r>
+      <w:r>
+        <w:rPr>
+          <w:rFonts w:ascii="Times New Roman" w:hAnsi="Times New Roman" w:cs="Times New Roman"/>
+          <w:sz w:val="24"/>
+          <w:szCs w:val="24"/>
+          <w:lang w:val="en-US"/>
+        </w:rPr>
         <w:t>.</w:t>
       </w:r>
       <w:r>
@@ -5087,7 +5138,52 @@
           <w:szCs w:val="24"/>
           <w:lang w:val="en-US"/>
         </w:rPr>
-        <w:t>Several factors contribute to the widespread acceptance of these devices:</w:t>
+        <w:t xml:space="preserve">Further advantages </w:t>
+      </w:r>
+      <w:r>
+        <w:rPr>
+          <w:rFonts w:ascii="Times New Roman" w:hAnsi="Times New Roman" w:cs="Times New Roman"/>
+          <w:sz w:val="24"/>
+          <w:szCs w:val="24"/>
+          <w:lang w:val="en-US"/>
+        </w:rPr>
+        <w:t xml:space="preserve">are </w:t>
+      </w:r>
+      <w:r>
+        <w:rPr>
+          <w:rFonts w:ascii="Times New Roman" w:hAnsi="Times New Roman" w:cs="Times New Roman"/>
+          <w:sz w:val="24"/>
+          <w:szCs w:val="24"/>
+          <w:lang w:val="en-US"/>
+        </w:rPr>
+        <w:t xml:space="preserve">the </w:t>
+      </w:r>
+      <w:r>
+        <w:rPr>
+          <w:rFonts w:ascii="Times New Roman" w:hAnsi="Times New Roman" w:cs="Times New Roman"/>
+          <w:sz w:val="24"/>
+          <w:szCs w:val="24"/>
+          <w:lang w:val="en-US"/>
+        </w:rPr>
+        <w:t xml:space="preserve">portable, </w:t>
+      </w:r>
+      <w:r>
+        <w:rPr>
+          <w:rFonts w:ascii="Times New Roman" w:hAnsi="Times New Roman" w:cs="Times New Roman"/>
+          <w:sz w:val="24"/>
+          <w:szCs w:val="24"/>
+          <w:lang w:val="en-US"/>
+        </w:rPr>
+        <w:t>non-invasive nature</w:t>
+      </w:r>
+      <w:r>
+        <w:rPr>
+          <w:rFonts w:ascii="Times New Roman" w:hAnsi="Times New Roman" w:cs="Times New Roman"/>
+          <w:sz w:val="24"/>
+          <w:szCs w:val="24"/>
+          <w:lang w:val="en-US"/>
+        </w:rPr>
+        <w:t xml:space="preserve"> of these devices,</w:t>
       </w:r>
       <w:r>
         <w:rPr>
@@ -5105,340 +5201,25 @@
           <w:szCs w:val="24"/>
           <w:lang w:val="en-US"/>
         </w:rPr>
-        <w:t xml:space="preserve">Wearable </w:t>
-      </w:r>
-      <w:r>
-        <w:rPr>
-          <w:rFonts w:ascii="Times New Roman" w:hAnsi="Times New Roman" w:cs="Times New Roman"/>
-          <w:sz w:val="24"/>
-          <w:szCs w:val="24"/>
-          <w:lang w:val="en-US"/>
-        </w:rPr>
-        <w:t xml:space="preserve">technologies such as fitness trackers </w:t>
-      </w:r>
-      <w:r>
-        <w:rPr>
-          <w:rFonts w:ascii="Times New Roman" w:hAnsi="Times New Roman" w:cs="Times New Roman"/>
-          <w:sz w:val="24"/>
-          <w:szCs w:val="24"/>
-          <w:lang w:val="en-US"/>
-        </w:rPr>
-        <w:t xml:space="preserve">excel at monitoring various aspects of physical activity, including </w:t>
-      </w:r>
-      <w:r>
-        <w:rPr>
-          <w:rFonts w:ascii="Times New Roman" w:hAnsi="Times New Roman" w:cs="Times New Roman"/>
-          <w:sz w:val="24"/>
-          <w:szCs w:val="24"/>
-          <w:lang w:val="en-US"/>
-        </w:rPr>
-        <w:t>HR measurements</w:t>
-      </w:r>
-      <w:r>
-        <w:rPr>
-          <w:rFonts w:ascii="Times New Roman" w:hAnsi="Times New Roman" w:cs="Times New Roman"/>
-          <w:sz w:val="24"/>
-          <w:szCs w:val="24"/>
-          <w:lang w:val="en-US"/>
-        </w:rPr>
-        <w:t xml:space="preserve">, </w:t>
-      </w:r>
-      <w:r>
-        <w:rPr>
-          <w:rFonts w:ascii="Times New Roman" w:hAnsi="Times New Roman" w:cs="Times New Roman"/>
-          <w:sz w:val="24"/>
-          <w:szCs w:val="24"/>
-          <w:lang w:val="en-US"/>
-        </w:rPr>
-        <w:t>distance</w:t>
-      </w:r>
-      <w:r>
-        <w:rPr>
-          <w:rFonts w:ascii="Times New Roman" w:hAnsi="Times New Roman" w:cs="Times New Roman"/>
-          <w:sz w:val="24"/>
-          <w:szCs w:val="24"/>
-          <w:lang w:val="en-US"/>
-        </w:rPr>
-        <w:t xml:space="preserve"> traveled</w:t>
-      </w:r>
-      <w:r>
-        <w:rPr>
-          <w:rFonts w:ascii="Times New Roman" w:hAnsi="Times New Roman" w:cs="Times New Roman"/>
-          <w:sz w:val="24"/>
-          <w:szCs w:val="24"/>
-          <w:lang w:val="en-US"/>
-        </w:rPr>
-        <w:t xml:space="preserve">, </w:t>
-      </w:r>
-      <w:r>
-        <w:rPr>
-          <w:rFonts w:ascii="Times New Roman" w:hAnsi="Times New Roman" w:cs="Times New Roman"/>
-          <w:sz w:val="24"/>
-          <w:szCs w:val="24"/>
-          <w:lang w:val="en-US"/>
-        </w:rPr>
-        <w:t>steps</w:t>
-      </w:r>
-      <w:r>
-        <w:rPr>
-          <w:rFonts w:ascii="Times New Roman" w:hAnsi="Times New Roman" w:cs="Times New Roman"/>
-          <w:sz w:val="24"/>
-          <w:szCs w:val="24"/>
-          <w:lang w:val="en-US"/>
-        </w:rPr>
-        <w:t xml:space="preserve"> taken</w:t>
-      </w:r>
-      <w:r>
-        <w:rPr>
-          <w:rFonts w:ascii="Times New Roman" w:hAnsi="Times New Roman" w:cs="Times New Roman"/>
-          <w:sz w:val="24"/>
-          <w:szCs w:val="24"/>
-          <w:lang w:val="en-US"/>
-        </w:rPr>
-        <w:t xml:space="preserve">, </w:t>
-      </w:r>
-      <w:r>
-        <w:rPr>
-          <w:rFonts w:ascii="Times New Roman" w:hAnsi="Times New Roman" w:cs="Times New Roman"/>
-          <w:sz w:val="24"/>
-          <w:szCs w:val="24"/>
-          <w:lang w:val="en-US"/>
-        </w:rPr>
-        <w:t>or</w:t>
-      </w:r>
-      <w:r>
-        <w:rPr>
-          <w:rFonts w:ascii="Times New Roman" w:hAnsi="Times New Roman" w:cs="Times New Roman"/>
-          <w:sz w:val="24"/>
-          <w:szCs w:val="24"/>
-          <w:lang w:val="en-US"/>
-        </w:rPr>
-        <w:t xml:space="preserve"> calories</w:t>
-      </w:r>
-      <w:r>
-        <w:rPr>
-          <w:rFonts w:ascii="Times New Roman" w:hAnsi="Times New Roman" w:cs="Times New Roman"/>
-          <w:sz w:val="24"/>
-          <w:szCs w:val="24"/>
-          <w:lang w:val="en-US"/>
-        </w:rPr>
-        <w:t xml:space="preserve"> burned</w:t>
-      </w:r>
-      <w:r>
-        <w:rPr>
-          <w:rFonts w:ascii="Times New Roman" w:hAnsi="Times New Roman" w:cs="Times New Roman"/>
-          <w:sz w:val="24"/>
-          <w:szCs w:val="24"/>
-          <w:lang w:val="en-US"/>
-        </w:rPr>
-        <w:t xml:space="preserve">. This data provides users with valuable insights into their daily activity </w:t>
-      </w:r>
-      <w:r>
-        <w:rPr>
-          <w:rFonts w:ascii="Times New Roman" w:hAnsi="Times New Roman" w:cs="Times New Roman"/>
-          <w:sz w:val="24"/>
-          <w:szCs w:val="24"/>
-          <w:lang w:val="en-US"/>
-        </w:rPr>
-        <w:t xml:space="preserve">and </w:t>
-      </w:r>
-      <w:r>
-        <w:rPr>
-          <w:rFonts w:ascii="Times New Roman" w:hAnsi="Times New Roman" w:cs="Times New Roman"/>
-          <w:sz w:val="24"/>
-          <w:szCs w:val="24"/>
-          <w:lang w:val="en-US"/>
-        </w:rPr>
-        <w:t>cardiovascular health</w:t>
-      </w:r>
-      <w:r>
-        <w:rPr>
-          <w:rFonts w:ascii="Times New Roman" w:hAnsi="Times New Roman" w:cs="Times New Roman"/>
-          <w:sz w:val="24"/>
-          <w:szCs w:val="24"/>
-          <w:lang w:val="en-US"/>
-        </w:rPr>
-        <w:t xml:space="preserve"> levels </w:t>
-      </w:r>
-      <w:r>
-        <w:rPr>
-          <w:rFonts w:ascii="Times New Roman" w:hAnsi="Times New Roman" w:cs="Times New Roman"/>
-          <w:sz w:val="24"/>
-          <w:szCs w:val="24"/>
-          <w:lang w:val="en-US"/>
-        </w:rPr>
-        <w:t xml:space="preserve">in their </w:t>
-      </w:r>
-      <w:r>
-        <w:rPr>
-          <w:rFonts w:ascii="Times New Roman" w:hAnsi="Times New Roman" w:cs="Times New Roman"/>
-          <w:sz w:val="24"/>
-          <w:szCs w:val="24"/>
-          <w:lang w:val="en-US"/>
-        </w:rPr>
-        <w:t xml:space="preserve">natural </w:t>
-      </w:r>
-      <w:r>
-        <w:rPr>
-          <w:rFonts w:ascii="Times New Roman" w:hAnsi="Times New Roman" w:cs="Times New Roman"/>
-          <w:sz w:val="24"/>
-          <w:szCs w:val="24"/>
-          <w:lang w:val="en-US"/>
-        </w:rPr>
-        <w:t xml:space="preserve">everyday </w:t>
-      </w:r>
-      <w:r>
-        <w:rPr>
-          <w:rFonts w:ascii="Times New Roman" w:hAnsi="Times New Roman" w:cs="Times New Roman"/>
-          <w:sz w:val="24"/>
-          <w:szCs w:val="24"/>
-          <w:lang w:val="en-US"/>
-        </w:rPr>
-        <w:t>lives</w:t>
-      </w:r>
-      <w:r>
-        <w:rPr>
-          <w:rFonts w:ascii="Times New Roman" w:hAnsi="Times New Roman" w:cs="Times New Roman"/>
-          <w:sz w:val="24"/>
-          <w:szCs w:val="24"/>
-          <w:lang w:val="en-US"/>
-        </w:rPr>
-        <w:t xml:space="preserve">, </w:t>
-      </w:r>
-      <w:r>
-        <w:rPr>
-          <w:rFonts w:ascii="Times New Roman" w:hAnsi="Times New Roman" w:cs="Times New Roman"/>
-          <w:sz w:val="24"/>
-          <w:szCs w:val="24"/>
-          <w:lang w:val="en-US"/>
-        </w:rPr>
-        <w:t>supporting</w:t>
-      </w:r>
-      <w:r>
-        <w:rPr>
-          <w:rFonts w:ascii="Times New Roman" w:hAnsi="Times New Roman" w:cs="Times New Roman"/>
-          <w:sz w:val="24"/>
-          <w:szCs w:val="24"/>
-          <w:lang w:val="en-US"/>
-        </w:rPr>
-        <w:t xml:space="preserve"> them </w:t>
-      </w:r>
-      <w:r>
-        <w:rPr>
-          <w:rFonts w:ascii="Times New Roman" w:hAnsi="Times New Roman" w:cs="Times New Roman"/>
-          <w:sz w:val="24"/>
-          <w:szCs w:val="24"/>
-          <w:lang w:val="en-US"/>
-        </w:rPr>
-        <w:t>in setting</w:t>
-      </w:r>
-      <w:r>
-        <w:rPr>
-          <w:rFonts w:ascii="Times New Roman" w:hAnsi="Times New Roman" w:cs="Times New Roman"/>
-          <w:sz w:val="24"/>
-          <w:szCs w:val="24"/>
-          <w:lang w:val="en-US"/>
-        </w:rPr>
-        <w:t xml:space="preserve"> personalized fitness </w:t>
-      </w:r>
-      <w:r>
-        <w:rPr>
-          <w:rFonts w:ascii="Times New Roman" w:hAnsi="Times New Roman" w:cs="Times New Roman"/>
-          <w:sz w:val="24"/>
-          <w:szCs w:val="24"/>
-          <w:lang w:val="en-US"/>
-        </w:rPr>
-        <w:t xml:space="preserve">and health </w:t>
-      </w:r>
-      <w:r>
-        <w:rPr>
-          <w:rFonts w:ascii="Times New Roman" w:hAnsi="Times New Roman" w:cs="Times New Roman"/>
-          <w:sz w:val="24"/>
-          <w:szCs w:val="24"/>
-          <w:lang w:val="en-US"/>
-        </w:rPr>
-        <w:t>goals</w:t>
-      </w:r>
-      <w:r>
-        <w:rPr>
-          <w:rFonts w:ascii="Times New Roman" w:hAnsi="Times New Roman" w:cs="Times New Roman"/>
-          <w:sz w:val="24"/>
-          <w:szCs w:val="24"/>
-          <w:lang w:val="en-US"/>
-        </w:rPr>
-        <w:t xml:space="preserve"> [@</w:t>
-      </w:r>
-      <w:r>
-        <w:rPr>
-          <w:rFonts w:ascii="Times New Roman" w:hAnsi="Times New Roman" w:cs="Times New Roman"/>
-          <w:sz w:val="24"/>
-          <w:szCs w:val="24"/>
-          <w:lang w:val="en-US"/>
-        </w:rPr>
-        <w:t>nuss2021effects</w:t>
-      </w:r>
-      <w:r>
-        <w:rPr>
-          <w:rFonts w:ascii="Times New Roman" w:hAnsi="Times New Roman" w:cs="Times New Roman"/>
-          <w:sz w:val="24"/>
-          <w:szCs w:val="24"/>
-          <w:lang w:val="en-US"/>
-        </w:rPr>
-        <w:t>]</w:t>
-      </w:r>
-      <w:r>
-        <w:rPr>
-          <w:rFonts w:ascii="Times New Roman" w:hAnsi="Times New Roman" w:cs="Times New Roman"/>
-          <w:sz w:val="24"/>
-          <w:szCs w:val="24"/>
-          <w:lang w:val="en-US"/>
-        </w:rPr>
-        <w:t xml:space="preserve"> or </w:t>
-      </w:r>
-      <w:r>
-        <w:rPr>
-          <w:rFonts w:ascii="Times New Roman" w:hAnsi="Times New Roman" w:cs="Times New Roman"/>
-          <w:sz w:val="24"/>
-          <w:szCs w:val="24"/>
-          <w:lang w:val="en-US"/>
-        </w:rPr>
-        <w:t>providing information about stress levels</w:t>
-      </w:r>
-      <w:r>
-        <w:rPr>
-          <w:rFonts w:ascii="Times New Roman" w:hAnsi="Times New Roman" w:cs="Times New Roman"/>
-          <w:sz w:val="24"/>
-          <w:szCs w:val="24"/>
-          <w:lang w:val="en-US"/>
-        </w:rPr>
-        <w:t xml:space="preserve"> [@</w:t>
-      </w:r>
-      <w:r>
-        <w:rPr>
-          <w:rFonts w:ascii="Times New Roman" w:hAnsi="Times New Roman" w:cs="Times New Roman"/>
-          <w:sz w:val="24"/>
-          <w:szCs w:val="24"/>
-          <w:lang w:val="en-US"/>
-        </w:rPr>
-        <w:t>hao2018chrv</w:t>
-      </w:r>
-      <w:r>
-        <w:rPr>
-          <w:rFonts w:ascii="Times New Roman" w:hAnsi="Times New Roman" w:cs="Times New Roman"/>
-          <w:sz w:val="24"/>
-          <w:szCs w:val="24"/>
-          <w:lang w:val="en-US"/>
-        </w:rPr>
-        <w:t>]</w:t>
-      </w:r>
-      <w:r>
-        <w:rPr>
-          <w:rFonts w:ascii="Times New Roman" w:hAnsi="Times New Roman" w:cs="Times New Roman"/>
-          <w:sz w:val="24"/>
-          <w:szCs w:val="24"/>
-          <w:lang w:val="en-US"/>
-        </w:rPr>
-        <w:t>.</w:t>
+        <w:t xml:space="preserve">the </w:t>
+      </w:r>
+      <w:r>
+        <w:rPr>
+          <w:rFonts w:ascii="Times New Roman" w:hAnsi="Times New Roman" w:cs="Times New Roman"/>
+          <w:sz w:val="24"/>
+          <w:szCs w:val="24"/>
+          <w:lang w:val="en-US"/>
+        </w:rPr>
+        <w:t>ease of use</w:t>
+      </w:r>
+      <w:r>
+        <w:rPr>
+          <w:rFonts w:ascii="Times New Roman" w:hAnsi="Times New Roman" w:cs="Times New Roman"/>
+          <w:sz w:val="24"/>
+          <w:szCs w:val="24"/>
+          <w:lang w:val="en-US"/>
+        </w:rPr>
+        <w:t>,</w:t>
       </w:r>
       <w:r>
         <w:rPr>
@@ -5456,52 +5237,25 @@
           <w:szCs w:val="24"/>
           <w:lang w:val="en-US"/>
         </w:rPr>
-        <w:t xml:space="preserve">Further advantages </w:t>
-      </w:r>
-      <w:r>
-        <w:rPr>
-          <w:rFonts w:ascii="Times New Roman" w:hAnsi="Times New Roman" w:cs="Times New Roman"/>
-          <w:sz w:val="24"/>
-          <w:szCs w:val="24"/>
-          <w:lang w:val="en-US"/>
-        </w:rPr>
-        <w:t xml:space="preserve">are </w:t>
-      </w:r>
-      <w:r>
-        <w:rPr>
-          <w:rFonts w:ascii="Times New Roman" w:hAnsi="Times New Roman" w:cs="Times New Roman"/>
-          <w:sz w:val="24"/>
-          <w:szCs w:val="24"/>
-          <w:lang w:val="en-US"/>
-        </w:rPr>
-        <w:t xml:space="preserve">the </w:t>
-      </w:r>
-      <w:r>
-        <w:rPr>
-          <w:rFonts w:ascii="Times New Roman" w:hAnsi="Times New Roman" w:cs="Times New Roman"/>
-          <w:sz w:val="24"/>
-          <w:szCs w:val="24"/>
-          <w:lang w:val="en-US"/>
-        </w:rPr>
-        <w:t xml:space="preserve">portable, </w:t>
-      </w:r>
-      <w:r>
-        <w:rPr>
-          <w:rFonts w:ascii="Times New Roman" w:hAnsi="Times New Roman" w:cs="Times New Roman"/>
-          <w:sz w:val="24"/>
-          <w:szCs w:val="24"/>
-          <w:lang w:val="en-US"/>
-        </w:rPr>
-        <w:t>non-invasive nature</w:t>
-      </w:r>
-      <w:r>
-        <w:rPr>
-          <w:rFonts w:ascii="Times New Roman" w:hAnsi="Times New Roman" w:cs="Times New Roman"/>
-          <w:sz w:val="24"/>
-          <w:szCs w:val="24"/>
-          <w:lang w:val="en-US"/>
-        </w:rPr>
-        <w:t xml:space="preserve"> of these devices,</w:t>
+        <w:t xml:space="preserve">and especially, the </w:t>
+      </w:r>
+      <w:r>
+        <w:rPr>
+          <w:rFonts w:ascii="Times New Roman" w:hAnsi="Times New Roman" w:cs="Times New Roman"/>
+          <w:sz w:val="24"/>
+          <w:szCs w:val="24"/>
+          <w:lang w:val="en-US"/>
+        </w:rPr>
+        <w:t xml:space="preserve">low costs compared to complex laboratory methods for determining vital parameters </w:t>
+      </w:r>
+      <w:r>
+        <w:rPr>
+          <w:rFonts w:ascii="Times New Roman" w:hAnsi="Times New Roman" w:cs="Times New Roman"/>
+          <w:sz w:val="24"/>
+          <w:szCs w:val="24"/>
+          <w:lang w:val="en-US"/>
+        </w:rPr>
+        <w:t>such as</w:t>
       </w:r>
       <w:r>
         <w:rPr>
@@ -5519,25 +5273,25 @@
           <w:szCs w:val="24"/>
           <w:lang w:val="en-US"/>
         </w:rPr>
-        <w:t xml:space="preserve">the </w:t>
-      </w:r>
-      <w:r>
-        <w:rPr>
-          <w:rFonts w:ascii="Times New Roman" w:hAnsi="Times New Roman" w:cs="Times New Roman"/>
-          <w:sz w:val="24"/>
-          <w:szCs w:val="24"/>
-          <w:lang w:val="en-US"/>
-        </w:rPr>
-        <w:t>ease of use</w:t>
-      </w:r>
-      <w:r>
-        <w:rPr>
-          <w:rFonts w:ascii="Times New Roman" w:hAnsi="Times New Roman" w:cs="Times New Roman"/>
-          <w:sz w:val="24"/>
-          <w:szCs w:val="24"/>
-          <w:lang w:val="en-US"/>
-        </w:rPr>
-        <w:t>,</w:t>
+        <w:t xml:space="preserve">HR, blood pressure, skin temperature, </w:t>
+      </w:r>
+      <w:r>
+        <w:rPr>
+          <w:rFonts w:ascii="Times New Roman" w:hAnsi="Times New Roman" w:cs="Times New Roman"/>
+          <w:sz w:val="24"/>
+          <w:szCs w:val="24"/>
+          <w:lang w:val="en-US"/>
+        </w:rPr>
+        <w:t xml:space="preserve">or </w:t>
+      </w:r>
+      <w:r>
+        <w:rPr>
+          <w:rFonts w:ascii="Times New Roman" w:hAnsi="Times New Roman" w:cs="Times New Roman"/>
+          <w:sz w:val="24"/>
+          <w:szCs w:val="24"/>
+          <w:lang w:val="en-US"/>
+        </w:rPr>
+        <w:t>physical activity</w:t>
       </w:r>
       <w:r>
         <w:rPr>
@@ -5555,43 +5309,16 @@
           <w:szCs w:val="24"/>
           <w:lang w:val="en-US"/>
         </w:rPr>
-        <w:t xml:space="preserve">and especially, the </w:t>
-      </w:r>
-      <w:r>
-        <w:rPr>
-          <w:rFonts w:ascii="Times New Roman" w:hAnsi="Times New Roman" w:cs="Times New Roman"/>
-          <w:sz w:val="24"/>
-          <w:szCs w:val="24"/>
-          <w:lang w:val="en-US"/>
-        </w:rPr>
-        <w:t xml:space="preserve">low costs compared to complex laboratory methods for determining vital parameters </w:t>
-      </w:r>
-      <w:r>
-        <w:rPr>
-          <w:rFonts w:ascii="Times New Roman" w:hAnsi="Times New Roman" w:cs="Times New Roman"/>
-          <w:sz w:val="24"/>
-          <w:szCs w:val="24"/>
-          <w:lang w:val="en-US"/>
-        </w:rPr>
-        <w:t xml:space="preserve">(e.g., </w:t>
-      </w:r>
-      <w:r>
-        <w:rPr>
-          <w:rFonts w:ascii="Times New Roman" w:hAnsi="Times New Roman" w:cs="Times New Roman"/>
-          <w:sz w:val="24"/>
-          <w:szCs w:val="24"/>
-          <w:lang w:val="en-US"/>
-        </w:rPr>
-        <w:t>HR, blood pressure, skin temperature, physical activity</w:t>
-      </w:r>
-      <w:r>
-        <w:rPr>
-          <w:rFonts w:ascii="Times New Roman" w:hAnsi="Times New Roman" w:cs="Times New Roman"/>
-          <w:sz w:val="24"/>
-          <w:szCs w:val="24"/>
-          <w:lang w:val="en-US"/>
-        </w:rPr>
-        <w:t>), @</w:t>
+        <w:t>[</w:t>
+      </w:r>
+      <w:r>
+        <w:rPr>
+          <w:rFonts w:ascii="Times New Roman" w:hAnsi="Times New Roman" w:cs="Times New Roman"/>
+          <w:sz w:val="24"/>
+          <w:szCs w:val="24"/>
+          <w:lang w:val="en-US"/>
+        </w:rPr>
+        <w:t>@</w:t>
       </w:r>
       <w:r>
         <w:rPr>
@@ -5638,25 +5365,16 @@
           <w:szCs w:val="24"/>
           <w:lang w:val="en-US"/>
         </w:rPr>
-        <w:t xml:space="preserve">The combination of these factors makes wearable </w:t>
-      </w:r>
-      <w:r>
-        <w:rPr>
-          <w:rFonts w:ascii="Times New Roman" w:hAnsi="Times New Roman" w:cs="Times New Roman"/>
-          <w:sz w:val="24"/>
-          <w:szCs w:val="24"/>
-          <w:lang w:val="en-US"/>
-        </w:rPr>
-        <w:t xml:space="preserve">devices </w:t>
-      </w:r>
-      <w:r>
-        <w:rPr>
-          <w:rFonts w:ascii="Times New Roman" w:hAnsi="Times New Roman" w:cs="Times New Roman"/>
-          <w:sz w:val="24"/>
-          <w:szCs w:val="24"/>
-          <w:lang w:val="en-US"/>
-        </w:rPr>
-        <w:t xml:space="preserve">such as fitness trackers </w:t>
+        <w:t xml:space="preserve">The combination of these factors makes </w:t>
+      </w:r>
+      <w:r>
+        <w:rPr>
+          <w:rFonts w:ascii="Times New Roman" w:hAnsi="Times New Roman" w:cs="Times New Roman"/>
+          <w:sz w:val="24"/>
+          <w:szCs w:val="24"/>
+          <w:lang w:val="en-US"/>
+        </w:rPr>
+        <w:t xml:space="preserve">fitness trackers </w:t>
       </w:r>
       <w:r>
         <w:rPr>
@@ -5674,25 +5392,34 @@
           <w:szCs w:val="24"/>
           <w:lang w:val="en-US"/>
         </w:rPr>
-        <w:t xml:space="preserve">utilization in </w:t>
-      </w:r>
-      <w:r>
-        <w:rPr>
-          <w:rFonts w:ascii="Times New Roman" w:hAnsi="Times New Roman" w:cs="Times New Roman"/>
-          <w:sz w:val="24"/>
-          <w:szCs w:val="24"/>
-          <w:lang w:val="en-US"/>
-        </w:rPr>
-        <w:t>different</w:t>
-      </w:r>
-      <w:r>
-        <w:rPr>
-          <w:rFonts w:ascii="Times New Roman" w:hAnsi="Times New Roman" w:cs="Times New Roman"/>
-          <w:sz w:val="24"/>
-          <w:szCs w:val="24"/>
-          <w:lang w:val="en-US"/>
-        </w:rPr>
-        <w:t xml:space="preserve"> domains such as </w:t>
+        <w:t xml:space="preserve">utilization </w:t>
+      </w:r>
+      <w:r>
+        <w:rPr>
+          <w:rFonts w:ascii="Times New Roman" w:hAnsi="Times New Roman" w:cs="Times New Roman"/>
+          <w:sz w:val="24"/>
+          <w:szCs w:val="24"/>
+          <w:lang w:val="en-US"/>
+        </w:rPr>
+        <w:t xml:space="preserve">not only </w:t>
+      </w:r>
+      <w:r>
+        <w:rPr>
+          <w:rFonts w:ascii="Times New Roman" w:hAnsi="Times New Roman" w:cs="Times New Roman"/>
+          <w:sz w:val="24"/>
+          <w:szCs w:val="24"/>
+          <w:lang w:val="en-US"/>
+        </w:rPr>
+        <w:t xml:space="preserve">in </w:t>
+      </w:r>
+      <w:r>
+        <w:rPr>
+          <w:rFonts w:ascii="Times New Roman" w:hAnsi="Times New Roman" w:cs="Times New Roman"/>
+          <w:sz w:val="24"/>
+          <w:szCs w:val="24"/>
+          <w:lang w:val="en-US"/>
+        </w:rPr>
+        <w:t xml:space="preserve">domains such as </w:t>
       </w:r>
       <w:r>
         <w:rPr>
@@ -5719,34 +5446,25 @@
           <w:szCs w:val="24"/>
           <w:lang w:val="en-US"/>
         </w:rPr>
-        <w:t xml:space="preserve">]. </w:t>
-      </w:r>
-      <w:r>
-        <w:rPr>
-          <w:rFonts w:ascii="Times New Roman" w:hAnsi="Times New Roman" w:cs="Times New Roman"/>
-          <w:sz w:val="24"/>
-          <w:szCs w:val="24"/>
-          <w:lang w:val="en-US"/>
-        </w:rPr>
-        <w:t xml:space="preserve">Considering the features, benefits, and rapid adoption of these devices in recent years, some </w:t>
-      </w:r>
-      <w:r>
-        <w:rPr>
-          <w:rFonts w:ascii="Times New Roman" w:hAnsi="Times New Roman" w:cs="Times New Roman"/>
-          <w:sz w:val="24"/>
-          <w:szCs w:val="24"/>
-          <w:lang w:val="en-US"/>
-        </w:rPr>
-        <w:t>studies</w:t>
-      </w:r>
-      <w:r>
-        <w:rPr>
-          <w:rFonts w:ascii="Times New Roman" w:hAnsi="Times New Roman" w:cs="Times New Roman"/>
-          <w:sz w:val="24"/>
-          <w:szCs w:val="24"/>
-          <w:lang w:val="en-US"/>
-        </w:rPr>
-        <w:t xml:space="preserve"> have also investigated their potential use </w:t>
+        <w:t>]</w:t>
+      </w:r>
+      <w:r>
+        <w:rPr>
+          <w:rFonts w:ascii="Times New Roman" w:hAnsi="Times New Roman" w:cs="Times New Roman"/>
+          <w:sz w:val="24"/>
+          <w:szCs w:val="24"/>
+          <w:lang w:val="en-US"/>
+        </w:rPr>
+        <w:t xml:space="preserve"> </w:t>
+      </w:r>
+      <w:r>
+        <w:rPr>
+          <w:rFonts w:ascii="Times New Roman" w:hAnsi="Times New Roman" w:cs="Times New Roman"/>
+          <w:sz w:val="24"/>
+          <w:szCs w:val="24"/>
+          <w:lang w:val="en-US"/>
+        </w:rPr>
+        <w:t xml:space="preserve">but also </w:t>
       </w:r>
       <w:r>
         <w:rPr>
@@ -5892,17 +5610,87 @@
         </w:rPr>
         <w:t xml:space="preserve"> </w:t>
       </w:r>
-    </w:p>
-    <w:p>
-      <w:pPr>
-        <w:spacing w:line="360" w:lineRule="auto"/>
-        <w:rPr>
-          <w:rFonts w:ascii="Times New Roman" w:hAnsi="Times New Roman" w:cs="Times New Roman"/>
-          <w:sz w:val="24"/>
-          <w:szCs w:val="24"/>
-          <w:lang w:val="en-US"/>
-        </w:rPr>
-      </w:pPr>
+      <w:r>
+        <w:rPr>
+          <w:rFonts w:ascii="Times New Roman" w:hAnsi="Times New Roman" w:cs="Times New Roman"/>
+          <w:sz w:val="24"/>
+          <w:szCs w:val="24"/>
+          <w:lang w:val="en-US"/>
+        </w:rPr>
+        <w:t xml:space="preserve">For the use </w:t>
+      </w:r>
+      <w:r>
+        <w:rPr>
+          <w:rFonts w:ascii="Times New Roman" w:hAnsi="Times New Roman" w:cs="Times New Roman"/>
+          <w:sz w:val="24"/>
+          <w:szCs w:val="24"/>
+          <w:lang w:val="en-US"/>
+        </w:rPr>
+        <w:t xml:space="preserve">in </w:t>
+      </w:r>
+      <w:r>
+        <w:rPr>
+          <w:rFonts w:ascii="Times New Roman" w:hAnsi="Times New Roman" w:cs="Times New Roman"/>
+          <w:sz w:val="24"/>
+          <w:szCs w:val="24"/>
+          <w:lang w:val="en-US"/>
+        </w:rPr>
+        <w:t>the educational context</w:t>
+      </w:r>
+      <w:r>
+        <w:rPr>
+          <w:rFonts w:ascii="Times New Roman" w:hAnsi="Times New Roman" w:cs="Times New Roman"/>
+          <w:sz w:val="24"/>
+          <w:szCs w:val="24"/>
+          <w:lang w:val="en-US"/>
+        </w:rPr>
+        <w:t>,</w:t>
+      </w:r>
+      <w:r>
+        <w:rPr>
+          <w:rFonts w:ascii="Times New Roman" w:hAnsi="Times New Roman" w:cs="Times New Roman"/>
+          <w:sz w:val="24"/>
+          <w:szCs w:val="24"/>
+          <w:lang w:val="en-US"/>
+        </w:rPr>
+        <w:t xml:space="preserve"> </w:t>
+      </w:r>
+      <w:r>
+        <w:rPr>
+          <w:rFonts w:ascii="Times New Roman" w:hAnsi="Times New Roman" w:cs="Times New Roman"/>
+          <w:sz w:val="24"/>
+          <w:szCs w:val="24"/>
+          <w:lang w:val="en-US"/>
+        </w:rPr>
+        <w:t xml:space="preserve">different approaches </w:t>
+      </w:r>
+      <w:r>
+        <w:rPr>
+          <w:rFonts w:ascii="Times New Roman" w:hAnsi="Times New Roman" w:cs="Times New Roman"/>
+          <w:sz w:val="24"/>
+          <w:szCs w:val="24"/>
+          <w:lang w:val="en-US"/>
+        </w:rPr>
+        <w:t>were</w:t>
+      </w:r>
+      <w:r>
+        <w:rPr>
+          <w:rFonts w:ascii="Times New Roman" w:hAnsi="Times New Roman" w:cs="Times New Roman"/>
+          <w:sz w:val="24"/>
+          <w:szCs w:val="24"/>
+          <w:lang w:val="en-US"/>
+        </w:rPr>
+        <w:t xml:space="preserve"> identified</w:t>
+      </w:r>
+      <w:r>
+        <w:rPr>
+          <w:rFonts w:ascii="Times New Roman" w:hAnsi="Times New Roman" w:cs="Times New Roman"/>
+          <w:sz w:val="24"/>
+          <w:szCs w:val="24"/>
+          <w:lang w:val="en-US"/>
+        </w:rPr>
+        <w:t xml:space="preserve"> [</w:t>
+      </w:r>
       <w:r>
         <w:rPr>
           <w:rFonts w:ascii="Times New Roman" w:hAnsi="Times New Roman" w:cs="Times New Roman"/>
@@ -5928,6 +5716,24 @@
           <w:szCs w:val="24"/>
           <w:lang w:val="en-US"/>
         </w:rPr>
+        <w:t>]</w:t>
+      </w:r>
+      <w:r>
+        <w:rPr>
+          <w:rFonts w:ascii="Times New Roman" w:hAnsi="Times New Roman" w:cs="Times New Roman"/>
+          <w:sz w:val="24"/>
+          <w:szCs w:val="24"/>
+          <w:lang w:val="en-US"/>
+        </w:rPr>
+        <w:t>:</w:t>
+      </w:r>
+      <w:r>
+        <w:rPr>
+          <w:rFonts w:ascii="Times New Roman" w:hAnsi="Times New Roman" w:cs="Times New Roman"/>
+          <w:sz w:val="24"/>
+          <w:szCs w:val="24"/>
+          <w:lang w:val="en-US"/>
+        </w:rPr>
         <w:t xml:space="preserve"> </w:t>
       </w:r>
       <w:r>
@@ -5937,34 +5743,25 @@
           <w:szCs w:val="24"/>
           <w:lang w:val="en-US"/>
         </w:rPr>
-        <w:t>pointed out that despite the scarcity of existing literature on wearables in the educational context, two different approaches can be identified</w:t>
-      </w:r>
-      <w:r>
-        <w:rPr>
-          <w:rFonts w:ascii="Times New Roman" w:hAnsi="Times New Roman" w:cs="Times New Roman"/>
-          <w:sz w:val="24"/>
-          <w:szCs w:val="24"/>
-          <w:lang w:val="en-US"/>
-        </w:rPr>
-        <w:t xml:space="preserve">: (1) </w:t>
-      </w:r>
-      <w:r>
-        <w:rPr>
-          <w:rFonts w:ascii="Times New Roman" w:hAnsi="Times New Roman" w:cs="Times New Roman"/>
-          <w:sz w:val="24"/>
-          <w:szCs w:val="24"/>
-          <w:lang w:val="en-US"/>
-        </w:rPr>
-        <w:t xml:space="preserve">On the one hand, </w:t>
-      </w:r>
-      <w:r>
-        <w:rPr>
-          <w:rFonts w:ascii="Times New Roman" w:hAnsi="Times New Roman" w:cs="Times New Roman"/>
-          <w:sz w:val="24"/>
-          <w:szCs w:val="24"/>
-          <w:lang w:val="en-US"/>
-        </w:rPr>
-        <w:t xml:space="preserve">there is </w:t>
+        <w:t>On the one hand, t</w:t>
+      </w:r>
+      <w:r>
+        <w:rPr>
+          <w:rFonts w:ascii="Times New Roman" w:hAnsi="Times New Roman" w:cs="Times New Roman"/>
+          <w:sz w:val="24"/>
+          <w:szCs w:val="24"/>
+          <w:lang w:val="en-US"/>
+        </w:rPr>
+        <w:t xml:space="preserve">here </w:t>
+      </w:r>
+      <w:r>
+        <w:rPr>
+          <w:rFonts w:ascii="Times New Roman" w:hAnsi="Times New Roman" w:cs="Times New Roman"/>
+          <w:sz w:val="24"/>
+          <w:szCs w:val="24"/>
+          <w:lang w:val="en-US"/>
+        </w:rPr>
+        <w:t xml:space="preserve">is </w:t>
       </w:r>
       <w:r>
         <w:rPr>
@@ -6009,16 +5806,7 @@
           <w:szCs w:val="24"/>
           <w:lang w:val="en-US"/>
         </w:rPr>
-        <w:t>create</w:t>
-      </w:r>
-      <w:r>
-        <w:rPr>
-          <w:rFonts w:ascii="Times New Roman" w:hAnsi="Times New Roman" w:cs="Times New Roman"/>
-          <w:sz w:val="24"/>
-          <w:szCs w:val="24"/>
-          <w:lang w:val="en-US"/>
-        </w:rPr>
-        <w:t xml:space="preserve"> particular projects</w:t>
+        <w:t>investigate their</w:t>
       </w:r>
       <w:r>
         <w:rPr>
@@ -6036,16 +5824,16 @@
           <w:szCs w:val="24"/>
           <w:lang w:val="en-US"/>
         </w:rPr>
-        <w:t xml:space="preserve">and </w:t>
-      </w:r>
-      <w:r>
-        <w:rPr>
-          <w:rFonts w:ascii="Times New Roman" w:hAnsi="Times New Roman" w:cs="Times New Roman"/>
-          <w:sz w:val="24"/>
-          <w:szCs w:val="24"/>
-          <w:lang w:val="en-US"/>
-        </w:rPr>
-        <w:t>investigate their</w:t>
+        <w:t>pot</w:t>
+      </w:r>
+      <w:r>
+        <w:rPr>
+          <w:rFonts w:ascii="Times New Roman" w:hAnsi="Times New Roman" w:cs="Times New Roman"/>
+          <w:sz w:val="24"/>
+          <w:szCs w:val="24"/>
+          <w:lang w:val="en-US"/>
+        </w:rPr>
+        <w:t>ential</w:t>
       </w:r>
       <w:r>
         <w:rPr>
@@ -6063,16 +5851,7 @@
           <w:szCs w:val="24"/>
           <w:lang w:val="en-US"/>
         </w:rPr>
-        <w:t>pot</w:t>
-      </w:r>
-      <w:r>
-        <w:rPr>
-          <w:rFonts w:ascii="Times New Roman" w:hAnsi="Times New Roman" w:cs="Times New Roman"/>
-          <w:sz w:val="24"/>
-          <w:szCs w:val="24"/>
-          <w:lang w:val="en-US"/>
-        </w:rPr>
-        <w:t>ential</w:t>
+        <w:t>in teaching and learning situations</w:t>
       </w:r>
       <w:r>
         <w:rPr>
@@ -6090,7 +5869,16 @@
           <w:szCs w:val="24"/>
           <w:lang w:val="en-US"/>
         </w:rPr>
-        <w:t>in teaching and learning situations</w:t>
+        <w:t>(</w:t>
+      </w:r>
+      <w:r>
+        <w:rPr>
+          <w:rFonts w:ascii="Times New Roman" w:hAnsi="Times New Roman" w:cs="Times New Roman"/>
+          <w:sz w:val="24"/>
+          <w:szCs w:val="24"/>
+          <w:lang w:val="en-US"/>
+        </w:rPr>
+        <w:t>e.g.,</w:t>
       </w:r>
       <w:r>
         <w:rPr>
@@ -6101,7 +5889,6 @@
         </w:rPr>
         <w:t xml:space="preserve"> </w:t>
       </w:r>
-      <w:commentRangeStart w:id="4"/>
       <w:r>
         <w:rPr>
           <w:rFonts w:ascii="Times New Roman" w:hAnsi="Times New Roman" w:cs="Times New Roman"/>
@@ -6127,16 +5914,7 @@
           <w:szCs w:val="24"/>
           <w:lang w:val="en-US"/>
         </w:rPr>
-        <w:t xml:space="preserve">, for example, </w:t>
-      </w:r>
-      <w:r>
-        <w:rPr>
-          <w:rFonts w:ascii="Times New Roman" w:hAnsi="Times New Roman" w:cs="Times New Roman"/>
-          <w:sz w:val="24"/>
-          <w:szCs w:val="24"/>
-          <w:lang w:val="en-US"/>
-        </w:rPr>
-        <w:t>showed that students performed best</w:t>
+        <w:t>).</w:t>
       </w:r>
       <w:r>
         <w:rPr>
@@ -6154,34 +5932,34 @@
           <w:szCs w:val="24"/>
           <w:lang w:val="en-US"/>
         </w:rPr>
-        <w:t xml:space="preserve">in </w:t>
-      </w:r>
-      <w:r>
-        <w:rPr>
-          <w:rFonts w:ascii="Times New Roman" w:hAnsi="Times New Roman" w:cs="Times New Roman"/>
-          <w:sz w:val="24"/>
-          <w:szCs w:val="24"/>
-          <w:lang w:val="en-US"/>
-        </w:rPr>
-        <w:t xml:space="preserve">learning </w:t>
-      </w:r>
-      <w:r>
-        <w:rPr>
-          <w:rFonts w:ascii="Times New Roman" w:hAnsi="Times New Roman" w:cs="Times New Roman"/>
-          <w:sz w:val="24"/>
-          <w:szCs w:val="24"/>
-          <w:lang w:val="en-US"/>
-        </w:rPr>
-        <w:t xml:space="preserve">English </w:t>
-      </w:r>
-      <w:r>
-        <w:rPr>
-          <w:rFonts w:ascii="Times New Roman" w:hAnsi="Times New Roman" w:cs="Times New Roman"/>
-          <w:sz w:val="24"/>
-          <w:szCs w:val="24"/>
-          <w:lang w:val="en-US"/>
-        </w:rPr>
-        <w:t>when</w:t>
+        <w:t xml:space="preserve">On the </w:t>
+      </w:r>
+      <w:r>
+        <w:rPr>
+          <w:rFonts w:ascii="Times New Roman" w:hAnsi="Times New Roman" w:cs="Times New Roman"/>
+          <w:sz w:val="24"/>
+          <w:szCs w:val="24"/>
+          <w:lang w:val="en-US"/>
+        </w:rPr>
+        <w:t xml:space="preserve">other hand, there </w:t>
+      </w:r>
+      <w:r>
+        <w:rPr>
+          <w:rFonts w:ascii="Times New Roman" w:hAnsi="Times New Roman" w:cs="Times New Roman"/>
+          <w:sz w:val="24"/>
+          <w:szCs w:val="24"/>
+          <w:lang w:val="en-US"/>
+        </w:rPr>
+        <w:t>are studies using</w:t>
+      </w:r>
+      <w:r>
+        <w:rPr>
+          <w:rFonts w:ascii="Times New Roman" w:hAnsi="Times New Roman" w:cs="Times New Roman"/>
+          <w:sz w:val="24"/>
+          <w:szCs w:val="24"/>
+          <w:lang w:val="en-US"/>
+        </w:rPr>
+        <w:t xml:space="preserve"> wearables to analyze physiological data from users in teaching-learning contexts</w:t>
       </w:r>
       <w:r>
         <w:rPr>
@@ -6199,94 +5977,6 @@
           <w:szCs w:val="24"/>
           <w:lang w:val="en-US"/>
         </w:rPr>
-        <w:t>using</w:t>
-      </w:r>
-      <w:r>
-        <w:rPr>
-          <w:rFonts w:ascii="Times New Roman" w:hAnsi="Times New Roman" w:cs="Times New Roman"/>
-          <w:sz w:val="24"/>
-          <w:szCs w:val="24"/>
-          <w:lang w:val="en-US"/>
-        </w:rPr>
-        <w:t xml:space="preserve"> smartwatches</w:t>
-      </w:r>
-      <w:r>
-        <w:rPr>
-          <w:rFonts w:ascii="Times New Roman" w:hAnsi="Times New Roman" w:cs="Times New Roman"/>
-          <w:sz w:val="24"/>
-          <w:szCs w:val="24"/>
-          <w:lang w:val="en-US"/>
-        </w:rPr>
-        <w:t xml:space="preserve">. </w:t>
-      </w:r>
-      <w:commentRangeEnd w:id="4"/>
-      <w:r>
-        <w:rPr>
-          <w:rStyle w:val="Kommentarzeichen"/>
-        </w:rPr>
-        <w:commentReference w:id="4"/>
-      </w:r>
-      <w:r>
-        <w:rPr>
-          <w:rFonts w:ascii="Times New Roman" w:hAnsi="Times New Roman" w:cs="Times New Roman"/>
-          <w:sz w:val="24"/>
-          <w:szCs w:val="24"/>
-          <w:lang w:val="en-US"/>
-        </w:rPr>
-        <w:t>(</w:t>
-      </w:r>
-      <w:r>
-        <w:rPr>
-          <w:rFonts w:ascii="Times New Roman" w:hAnsi="Times New Roman" w:cs="Times New Roman"/>
-          <w:sz w:val="24"/>
-          <w:szCs w:val="24"/>
-          <w:lang w:val="en-US"/>
-        </w:rPr>
-        <w:t xml:space="preserve">2) </w:t>
-      </w:r>
-      <w:r>
-        <w:rPr>
-          <w:rFonts w:ascii="Times New Roman" w:hAnsi="Times New Roman" w:cs="Times New Roman"/>
-          <w:sz w:val="24"/>
-          <w:szCs w:val="24"/>
-          <w:lang w:val="en-US"/>
-        </w:rPr>
-        <w:t xml:space="preserve">On the other hand, there </w:t>
-      </w:r>
-      <w:r>
-        <w:rPr>
-          <w:rFonts w:ascii="Times New Roman" w:hAnsi="Times New Roman" w:cs="Times New Roman"/>
-          <w:sz w:val="24"/>
-          <w:szCs w:val="24"/>
-          <w:lang w:val="en-US"/>
-        </w:rPr>
-        <w:t>are studies using</w:t>
-      </w:r>
-      <w:r>
-        <w:rPr>
-          <w:rFonts w:ascii="Times New Roman" w:hAnsi="Times New Roman" w:cs="Times New Roman"/>
-          <w:sz w:val="24"/>
-          <w:szCs w:val="24"/>
-          <w:lang w:val="en-US"/>
-        </w:rPr>
-        <w:t xml:space="preserve"> wearables to analyze physiological data from users in teaching-learning contexts</w:t>
-      </w:r>
-      <w:r>
-        <w:rPr>
-          <w:rFonts w:ascii="Times New Roman" w:hAnsi="Times New Roman" w:cs="Times New Roman"/>
-          <w:sz w:val="24"/>
-          <w:szCs w:val="24"/>
-          <w:lang w:val="en-US"/>
-        </w:rPr>
-        <w:t xml:space="preserve"> </w:t>
-      </w:r>
-      <w:r>
-        <w:rPr>
-          <w:rFonts w:ascii="Times New Roman" w:hAnsi="Times New Roman" w:cs="Times New Roman"/>
-          <w:sz w:val="24"/>
-          <w:szCs w:val="24"/>
-          <w:lang w:val="en-US"/>
-        </w:rPr>
         <w:t>to detect students' skills and improve their performance profile</w:t>
       </w:r>
       <w:r>
@@ -6305,18 +5995,8 @@
           <w:szCs w:val="24"/>
           <w:lang w:val="en-US"/>
         </w:rPr>
-        <w:t>.</w:t>
-      </w:r>
-      <w:r>
-        <w:rPr>
-          <w:rFonts w:ascii="Times New Roman" w:hAnsi="Times New Roman" w:cs="Times New Roman"/>
-          <w:sz w:val="24"/>
-          <w:szCs w:val="24"/>
-          <w:lang w:val="en-US"/>
-        </w:rPr>
-        <w:t xml:space="preserve"> </w:t>
-      </w:r>
-      <w:commentRangeStart w:id="5"/>
+        <w:t xml:space="preserve"> (e.g., </w:t>
+      </w:r>
       <w:r>
         <w:rPr>
           <w:rFonts w:ascii="Times New Roman" w:hAnsi="Times New Roman" w:cs="Times New Roman"/>
@@ -6333,134 +6013,8 @@
           <w:szCs w:val="24"/>
           <w:lang w:val="en-US"/>
         </w:rPr>
-        <w:t xml:space="preserve"> </w:t>
-      </w:r>
-      <w:r>
-        <w:rPr>
-          <w:rFonts w:ascii="Times New Roman" w:hAnsi="Times New Roman" w:cs="Times New Roman"/>
-          <w:sz w:val="24"/>
-          <w:szCs w:val="24"/>
-          <w:lang w:val="en-US"/>
-        </w:rPr>
-        <w:t>evaluated</w:t>
-      </w:r>
-      <w:r>
-        <w:rPr>
-          <w:rFonts w:ascii="Times New Roman" w:hAnsi="Times New Roman" w:cs="Times New Roman"/>
-          <w:sz w:val="24"/>
-          <w:szCs w:val="24"/>
-          <w:lang w:val="en-US"/>
-        </w:rPr>
-        <w:t xml:space="preserve"> the practicality and effectiveness of an intervention </w:t>
-      </w:r>
-      <w:r>
-        <w:rPr>
-          <w:rFonts w:ascii="Times New Roman" w:hAnsi="Times New Roman" w:cs="Times New Roman"/>
-          <w:sz w:val="24"/>
-          <w:szCs w:val="24"/>
-          <w:lang w:val="en-US"/>
-        </w:rPr>
-        <w:t>with</w:t>
-      </w:r>
-      <w:r>
-        <w:rPr>
-          <w:rFonts w:ascii="Times New Roman" w:hAnsi="Times New Roman" w:cs="Times New Roman"/>
-          <w:sz w:val="24"/>
-          <w:szCs w:val="24"/>
-          <w:lang w:val="en-US"/>
-        </w:rPr>
-        <w:t xml:space="preserve"> wearable </w:t>
-      </w:r>
-      <w:r>
-        <w:rPr>
-          <w:rFonts w:ascii="Times New Roman" w:hAnsi="Times New Roman" w:cs="Times New Roman"/>
-          <w:sz w:val="24"/>
-          <w:szCs w:val="24"/>
-          <w:lang w:val="en-US"/>
-        </w:rPr>
-        <w:t xml:space="preserve">fitness tracker </w:t>
-      </w:r>
-      <w:r>
-        <w:rPr>
-          <w:rFonts w:ascii="Times New Roman" w:hAnsi="Times New Roman" w:cs="Times New Roman"/>
-          <w:sz w:val="24"/>
-          <w:szCs w:val="24"/>
-          <w:lang w:val="en-US"/>
-        </w:rPr>
-        <w:t>devices</w:t>
-      </w:r>
-      <w:r>
-        <w:rPr>
-          <w:rFonts w:ascii="Times New Roman" w:hAnsi="Times New Roman" w:cs="Times New Roman"/>
-          <w:sz w:val="24"/>
-          <w:szCs w:val="24"/>
-          <w:lang w:val="en-US"/>
-        </w:rPr>
-        <w:t xml:space="preserve"> to promote physical activity among preschoolers.</w:t>
-      </w:r>
-      <w:r>
-        <w:rPr>
-          <w:rFonts w:ascii="Times New Roman" w:hAnsi="Times New Roman" w:cs="Times New Roman"/>
-          <w:sz w:val="24"/>
-          <w:szCs w:val="24"/>
-          <w:lang w:val="en-US"/>
-        </w:rPr>
-        <w:t xml:space="preserve"> </w:t>
-      </w:r>
-      <w:r>
-        <w:rPr>
-          <w:rFonts w:ascii="Times New Roman" w:hAnsi="Times New Roman" w:cs="Times New Roman"/>
-          <w:sz w:val="24"/>
-          <w:szCs w:val="24"/>
-          <w:lang w:val="en-US"/>
-        </w:rPr>
-        <w:t>Students utilizing the wearable device</w:t>
-      </w:r>
-      <w:r>
-        <w:rPr>
-          <w:rFonts w:ascii="Times New Roman" w:hAnsi="Times New Roman" w:cs="Times New Roman"/>
-          <w:sz w:val="24"/>
-          <w:szCs w:val="24"/>
-          <w:lang w:val="en-US"/>
-        </w:rPr>
-        <w:t xml:space="preserve"> </w:t>
-      </w:r>
-      <w:r>
-        <w:rPr>
-          <w:rFonts w:ascii="Times New Roman" w:hAnsi="Times New Roman" w:cs="Times New Roman"/>
-          <w:sz w:val="24"/>
-          <w:szCs w:val="24"/>
-          <w:lang w:val="en-US"/>
-        </w:rPr>
-        <w:t>exhibited notably reduced sedentary behavior and increased overall physical activity levels</w:t>
-      </w:r>
-      <w:r>
-        <w:rPr>
-          <w:rFonts w:ascii="Times New Roman" w:hAnsi="Times New Roman" w:cs="Times New Roman"/>
-          <w:sz w:val="24"/>
-          <w:szCs w:val="24"/>
-          <w:lang w:val="en-US"/>
-        </w:rPr>
-        <w:t xml:space="preserve">. </w:t>
-      </w:r>
-      <w:commentRangeEnd w:id="5"/>
-      <w:r>
-        <w:rPr>
-          <w:rStyle w:val="Kommentarzeichen"/>
-        </w:rPr>
-        <w:commentReference w:id="5"/>
-      </w:r>
-    </w:p>
-    <w:p>
-      <w:pPr>
-        <w:spacing w:line="360" w:lineRule="auto"/>
-        <w:rPr>
-          <w:rFonts w:ascii="Times New Roman" w:hAnsi="Times New Roman" w:cs="Times New Roman"/>
-          <w:sz w:val="24"/>
-          <w:szCs w:val="24"/>
-          <w:lang w:val="en-US"/>
-        </w:rPr>
-      </w:pPr>
+        <w:t xml:space="preserve">). </w:t>
+      </w:r>
       <w:r>
         <w:rPr>
           <w:rFonts w:ascii="Times New Roman" w:hAnsi="Times New Roman" w:cs="Times New Roman"/>
@@ -7085,7 +6639,7 @@
           <w:lang w:val="en-US"/>
         </w:rPr>
       </w:pPr>
-      <w:commentRangeStart w:id="6"/>
+      <w:commentRangeStart w:id="4"/>
       <w:r>
         <w:rPr>
           <w:rFonts w:ascii="Times New Roman" w:hAnsi="Times New Roman" w:cs="Times New Roman"/>
@@ -7295,7 +6849,17 @@
           <w:szCs w:val="24"/>
           <w:lang w:val="en-US"/>
         </w:rPr>
-        <w:t>varies depending on individual</w:t>
+        <w:t xml:space="preserve">varies </w:t>
+      </w:r>
+      <w:r>
+        <w:rPr>
+          <w:rFonts w:ascii="Times New Roman" w:hAnsi="Times New Roman" w:cs="Times New Roman"/>
+          <w:sz w:val="24"/>
+          <w:szCs w:val="24"/>
+          <w:lang w:val="en-US"/>
+        </w:rPr>
+        <w:lastRenderedPageBreak/>
+        <w:t>depending on individual</w:t>
       </w:r>
       <w:r>
         <w:rPr>
@@ -7603,12 +7167,12 @@
         </w:rPr>
         <w:t xml:space="preserve">. </w:t>
       </w:r>
-      <w:commentRangeEnd w:id="6"/>
+      <w:commentRangeEnd w:id="4"/>
       <w:r>
         <w:rPr>
           <w:rStyle w:val="Kommentarzeichen"/>
         </w:rPr>
-        <w:commentReference w:id="6"/>
+        <w:commentReference w:id="4"/>
       </w:r>
     </w:p>
     <w:p>
@@ -7972,17 +7536,7 @@
           <w:szCs w:val="24"/>
           <w:lang w:val="en-US"/>
         </w:rPr>
-        <w:t xml:space="preserve">This can be explained by the fact that short-term or acute psychological stress activates the hypothalamic-pituitary-adrenal axis. The production of </w:t>
-      </w:r>
-      <w:r>
-        <w:rPr>
-          <w:rFonts w:ascii="Times New Roman" w:hAnsi="Times New Roman" w:cs="Times New Roman"/>
-          <w:sz w:val="24"/>
-          <w:szCs w:val="24"/>
-          <w:lang w:val="en-US"/>
-        </w:rPr>
-        <w:lastRenderedPageBreak/>
-        <w:t>glucocorticoids by the adrenal glands then stimulates the cardiovascular tissue and provides feedback to the central nervous system to prevent activation of the hypothalamic-pituitary-adrenal axis</w:t>
+        <w:t>This can be explained by the fact that short-term or acute psychological stress activates the hypothalamic-pituitary-adrenal axis. The production of glucocorticoids by the adrenal glands then stimulates the cardiovascular tissue and provides feedback to the central nervous system to prevent activation of the hypothalamic-pituitary-adrenal axis</w:t>
       </w:r>
       <w:r>
         <w:rPr>
@@ -8040,7 +7594,7 @@
           <w:lang w:val="en-US"/>
         </w:rPr>
       </w:pPr>
-      <w:commentRangeStart w:id="7"/>
+      <w:commentRangeStart w:id="5"/>
       <w:r>
         <w:rPr>
           <w:rFonts w:ascii="Times New Roman" w:hAnsi="Times New Roman" w:cs="Times New Roman"/>
@@ -8398,12 +7952,12 @@
         </w:rPr>
         <w:t xml:space="preserve"> serves as a reliable indicator of acute psychological stress.</w:t>
       </w:r>
-      <w:commentRangeEnd w:id="7"/>
+      <w:commentRangeEnd w:id="5"/>
       <w:r>
         <w:rPr>
           <w:rStyle w:val="Kommentarzeichen"/>
         </w:rPr>
-        <w:commentReference w:id="7"/>
+        <w:commentReference w:id="5"/>
       </w:r>
     </w:p>
     <w:p>
@@ -8458,6 +8012,7 @@
           <w:szCs w:val="24"/>
           <w:lang w:val="en-US"/>
         </w:rPr>
+        <w:lastRenderedPageBreak/>
         <w:t xml:space="preserve">This correlation between stress and increased HR is particularly essential in the teaching-learning context, as </w:t>
       </w:r>
       <w:r>
@@ -8935,7 +8490,7 @@
         </w:rPr>
         <w:t>;</w:t>
       </w:r>
-      <w:bookmarkStart w:id="8" w:name="_Hlk155273945"/>
+      <w:bookmarkStart w:id="6" w:name="_Hlk155273945"/>
       <w:r>
         <w:rPr>
           <w:rFonts w:ascii="Times New Roman" w:hAnsi="Times New Roman" w:cs="Times New Roman"/>
@@ -8963,7 +8518,7 @@
         </w:rPr>
         <w:t>lazarus1984stress</w:t>
       </w:r>
-      <w:bookmarkEnd w:id="8"/>
+      <w:bookmarkEnd w:id="6"/>
       <w:r>
         <w:rPr>
           <w:rFonts w:ascii="Times New Roman" w:hAnsi="Times New Roman" w:cs="Times New Roman"/>
@@ -9163,12 +8718,11 @@
           <w:lang w:val="en-US"/>
         </w:rPr>
       </w:pPr>
-      <w:commentRangeStart w:id="9"/>
+      <w:commentRangeStart w:id="7"/>
       <w:r>
         <w:rPr>
           <w:noProof/>
         </w:rPr>
-        <w:lastRenderedPageBreak/>
         <w:drawing>
           <wp:inline distT="0" distB="0" distL="0" distR="0" wp14:anchorId="4887D8BF" wp14:editId="0ADE6BF1">
             <wp:extent cx="5760720" cy="3240405"/>
@@ -9214,12 +8768,12 @@
           </wp:inline>
         </w:drawing>
       </w:r>
-      <w:commentRangeEnd w:id="9"/>
+      <w:commentRangeEnd w:id="7"/>
       <w:r>
         <w:rPr>
           <w:rStyle w:val="Kommentarzeichen"/>
         </w:rPr>
-        <w:commentReference w:id="9"/>
+        <w:commentReference w:id="7"/>
       </w:r>
       <w:r>
         <w:rPr>
@@ -9427,6 +8981,7 @@
           <w:szCs w:val="24"/>
           <w:lang w:val="en-US"/>
         </w:rPr>
+        <w:lastRenderedPageBreak/>
         <w:t>This model will be explained using an example</w:t>
       </w:r>
       <w:r>
@@ -9555,7 +9110,7 @@
         </w:rPr>
         <w:t xml:space="preserve">] </w:t>
       </w:r>
-      <w:commentRangeStart w:id="10"/>
+      <w:commentRangeStart w:id="8"/>
       <w:r>
         <w:rPr>
           <w:rFonts w:ascii="Times New Roman" w:hAnsi="Times New Roman" w:cs="Times New Roman"/>
@@ -9646,12 +9201,12 @@
         </w:rPr>
         <w:t xml:space="preserve"> (box 1). </w:t>
       </w:r>
-      <w:commentRangeEnd w:id="10"/>
+      <w:commentRangeEnd w:id="8"/>
       <w:r>
         <w:rPr>
           <w:rStyle w:val="Kommentarzeichen"/>
         </w:rPr>
-        <w:commentReference w:id="10"/>
+        <w:commentReference w:id="8"/>
       </w:r>
       <w:r>
         <w:rPr>
@@ -10326,17 +9881,7 @@
           <w:szCs w:val="24"/>
           <w:lang w:val="en-US"/>
         </w:rPr>
-        <w:t xml:space="preserve">psychological (e.g., job dissatisfaction), physiological </w:t>
-      </w:r>
-      <w:r>
-        <w:rPr>
-          <w:rFonts w:ascii="Times New Roman" w:hAnsi="Times New Roman" w:cs="Times New Roman"/>
-          <w:sz w:val="24"/>
-          <w:szCs w:val="24"/>
-          <w:lang w:val="en-US"/>
-        </w:rPr>
-        <w:lastRenderedPageBreak/>
-        <w:t xml:space="preserve">(e.g., </w:t>
+        <w:t xml:space="preserve">psychological (e.g., job dissatisfaction), physiological (e.g., </w:t>
       </w:r>
       <w:r>
         <w:rPr>
@@ -10859,7 +10404,7 @@
           <w:lang w:val="en-US"/>
         </w:rPr>
       </w:pPr>
-      <w:commentRangeStart w:id="11"/>
+      <w:commentRangeStart w:id="9"/>
       <w:r>
         <w:rPr>
           <w:rFonts w:ascii="Times New Roman" w:hAnsi="Times New Roman" w:cs="Times New Roman"/>
@@ -10882,12 +10427,12 @@
         </w:rPr>
         <w:t>in Teaching-Learning Contexts</w:t>
       </w:r>
-      <w:commentRangeEnd w:id="11"/>
+      <w:commentRangeEnd w:id="9"/>
       <w:r>
         <w:rPr>
           <w:rStyle w:val="Kommentarzeichen"/>
         </w:rPr>
-        <w:commentReference w:id="11"/>
+        <w:commentReference w:id="9"/>
       </w:r>
     </w:p>
     <w:p>
@@ -10907,6 +10452,7 @@
           <w:szCs w:val="24"/>
           <w:lang w:val="en-US"/>
         </w:rPr>
+        <w:lastRenderedPageBreak/>
         <w:t xml:space="preserve">In </w:t>
       </w:r>
       <w:r>
@@ -11488,7 +11034,7 @@
         </w:rPr>
         <w:t xml:space="preserve"> </w:t>
       </w:r>
-      <w:commentRangeStart w:id="12"/>
+      <w:commentRangeStart w:id="10"/>
       <w:r>
         <w:rPr>
           <w:rFonts w:ascii="Times New Roman" w:hAnsi="Times New Roman" w:cs="Times New Roman"/>
@@ -11508,12 +11054,12 @@
         </w:rPr>
         <w:t xml:space="preserve"> </w:t>
       </w:r>
-      <w:commentRangeEnd w:id="12"/>
+      <w:commentRangeEnd w:id="10"/>
       <w:r>
         <w:rPr>
           <w:rStyle w:val="Kommentarzeichen"/>
         </w:rPr>
-        <w:commentReference w:id="12"/>
+        <w:commentReference w:id="10"/>
       </w:r>
     </w:p>
     <w:p>
@@ -11533,7 +11079,6 @@
           <w:szCs w:val="24"/>
           <w:lang w:val="en-US"/>
         </w:rPr>
-        <w:lastRenderedPageBreak/>
         <w:t>Despite this potential</w:t>
       </w:r>
       <w:r>
@@ -12301,7 +11846,17 @@
           <w:szCs w:val="24"/>
           <w:lang w:val="en-US"/>
         </w:rPr>
-        <w:t xml:space="preserve"> for example </w:t>
+        <w:t xml:space="preserve"> </w:t>
+      </w:r>
+      <w:r>
+        <w:rPr>
+          <w:rFonts w:ascii="Times New Roman" w:hAnsi="Times New Roman" w:cs="Times New Roman"/>
+          <w:sz w:val="24"/>
+          <w:szCs w:val="24"/>
+          <w:lang w:val="en-US"/>
+        </w:rPr>
+        <w:lastRenderedPageBreak/>
+        <w:t xml:space="preserve">for example </w:t>
       </w:r>
       <w:r>
         <w:rPr>
@@ -12888,17 +12443,7 @@
           <w:szCs w:val="24"/>
           <w:lang w:val="en-US"/>
         </w:rPr>
-        <w:t xml:space="preserve"> </w:t>
-      </w:r>
-      <w:r>
-        <w:rPr>
-          <w:rFonts w:ascii="Times New Roman" w:hAnsi="Times New Roman" w:cs="Times New Roman"/>
-          <w:sz w:val="24"/>
-          <w:szCs w:val="24"/>
-          <w:lang w:val="en-US"/>
-        </w:rPr>
-        <w:lastRenderedPageBreak/>
-        <w:t xml:space="preserve">during stress tasks, whereas the </w:t>
+        <w:t xml:space="preserve"> during stress tasks, whereas the </w:t>
       </w:r>
       <w:r>
         <w:rPr>
@@ -13317,7 +12862,17 @@
           <w:szCs w:val="24"/>
           <w:lang w:val="en-US"/>
         </w:rPr>
-        <w:t xml:space="preserve">To gain a more detailed insight into these processes of the development of teacher stress, it is relevant to look at the individual phases </w:t>
+        <w:t xml:space="preserve">To gain a more detailed insight into these processes of the </w:t>
+      </w:r>
+      <w:r>
+        <w:rPr>
+          <w:rFonts w:ascii="Times New Roman" w:hAnsi="Times New Roman" w:cs="Times New Roman"/>
+          <w:sz w:val="24"/>
+          <w:szCs w:val="24"/>
+          <w:lang w:val="en-US"/>
+        </w:rPr>
+        <w:lastRenderedPageBreak/>
+        <w:t xml:space="preserve">development of teacher stress, it is relevant to look at the individual phases </w:t>
       </w:r>
       <w:r>
         <w:rPr>
@@ -13406,7 +12961,7 @@
           <w:lang w:val="en-US"/>
         </w:rPr>
       </w:pPr>
-      <w:commentRangeStart w:id="13"/>
+      <w:commentRangeStart w:id="11"/>
       <w:r>
         <w:rPr>
           <w:rFonts w:ascii="Times New Roman" w:hAnsi="Times New Roman" w:cs="Times New Roman"/>
@@ -13440,12 +12995,12 @@
         </w:rPr>
         <w:t>Classroom Disruptions as Potential Stressors</w:t>
       </w:r>
-      <w:commentRangeEnd w:id="13"/>
+      <w:commentRangeEnd w:id="11"/>
       <w:r>
         <w:rPr>
           <w:rStyle w:val="Kommentarzeichen"/>
         </w:rPr>
-        <w:commentReference w:id="13"/>
+        <w:commentReference w:id="11"/>
       </w:r>
     </w:p>
     <w:p>
@@ -13905,17 +13460,7 @@
           <w:szCs w:val="24"/>
           <w:lang w:val="en-US"/>
         </w:rPr>
-        <w:t xml:space="preserve">events that impair, interrupt or make the teaching-learning process impossible by partially or completely overriding the conditions under which </w:t>
-      </w:r>
-      <w:r>
-        <w:rPr>
-          <w:rFonts w:ascii="Times New Roman" w:hAnsi="Times New Roman" w:cs="Times New Roman"/>
-          <w:sz w:val="24"/>
-          <w:szCs w:val="24"/>
-          <w:lang w:val="en-US"/>
-        </w:rPr>
-        <w:lastRenderedPageBreak/>
-        <w:t>teaching and learning can take place</w:t>
+        <w:t>events that impair, interrupt or make the teaching-learning process impossible by partially or completely overriding the conditions under which teaching and learning can take place</w:t>
       </w:r>
       <w:r>
         <w:rPr>
@@ -14533,6 +14078,7 @@
           <w:szCs w:val="24"/>
           <w:lang w:val="en-US"/>
         </w:rPr>
+        <w:lastRenderedPageBreak/>
         <w:t>teacher</w:t>
       </w:r>
       <w:r>
@@ -14804,7 +14350,7 @@
           <w:lang w:val="en-US"/>
         </w:rPr>
       </w:pPr>
-      <w:commentRangeStart w:id="14"/>
+      <w:commentRangeStart w:id="12"/>
       <w:r>
         <w:rPr>
           <w:rFonts w:ascii="Times New Roman" w:hAnsi="Times New Roman" w:cs="Times New Roman"/>
@@ -14816,12 +14362,12 @@
         </w:rPr>
         <w:t>## Classroom Management Skills and Professional Experience as Resources</w:t>
       </w:r>
-      <w:commentRangeEnd w:id="14"/>
+      <w:commentRangeEnd w:id="12"/>
       <w:r>
         <w:rPr>
           <w:rStyle w:val="Kommentarzeichen"/>
         </w:rPr>
-        <w:commentReference w:id="14"/>
+        <w:commentReference w:id="12"/>
       </w:r>
     </w:p>
     <w:p>
@@ -15183,17 +14729,7 @@
           <w:szCs w:val="24"/>
           <w:lang w:val="en-US"/>
         </w:rPr>
-        <w:t xml:space="preserve">negative personal and vocational </w:t>
-      </w:r>
-      <w:r>
-        <w:rPr>
-          <w:rFonts w:ascii="Times New Roman" w:hAnsi="Times New Roman" w:cs="Times New Roman"/>
-          <w:sz w:val="24"/>
-          <w:szCs w:val="24"/>
-          <w:lang w:val="en-US"/>
-        </w:rPr>
-        <w:lastRenderedPageBreak/>
-        <w:t xml:space="preserve">consequences such as burnout, </w:t>
+        <w:t xml:space="preserve">negative personal and vocational consequences such as burnout, </w:t>
       </w:r>
       <w:r>
         <w:rPr>
@@ -15782,6 +15318,7 @@
           <w:szCs w:val="24"/>
           <w:lang w:val="en-US"/>
         </w:rPr>
+        <w:lastRenderedPageBreak/>
         <w:t>Thus, e</w:t>
       </w:r>
       <w:r>
@@ -16243,17 +15780,7 @@
           <w:szCs w:val="24"/>
           <w:lang w:val="en-US"/>
         </w:rPr>
-        <w:t xml:space="preserve">Skills in dealing with teaching events are closely related to the </w:t>
-      </w:r>
-      <w:r>
-        <w:rPr>
-          <w:rFonts w:ascii="Times New Roman" w:hAnsi="Times New Roman" w:cs="Times New Roman"/>
-          <w:sz w:val="24"/>
-          <w:szCs w:val="24"/>
-          <w:lang w:val="en-US"/>
-        </w:rPr>
-        <w:lastRenderedPageBreak/>
-        <w:t>cognitive load of teachers. Th</w:t>
+        <w:t>Skills in dealing with teaching events are closely related to the cognitive load of teachers. Th</w:t>
       </w:r>
       <w:r>
         <w:rPr>
@@ -16450,7 +15977,7 @@
         </w:rPr>
         <w:t xml:space="preserve">. @fisher2011 concluded that years of professional experience, burnout, and satisfaction in the teaching profession are statistically significant predictors of teacher </w:t>
       </w:r>
-      <w:commentRangeStart w:id="15"/>
+      <w:commentRangeStart w:id="13"/>
       <w:r>
         <w:rPr>
           <w:rFonts w:ascii="Times New Roman" w:hAnsi="Times New Roman" w:cs="Times New Roman"/>
@@ -16460,12 +15987,12 @@
         </w:rPr>
         <w:t>stress</w:t>
       </w:r>
-      <w:commentRangeEnd w:id="15"/>
+      <w:commentRangeEnd w:id="13"/>
       <w:r>
         <w:rPr>
           <w:rStyle w:val="Kommentarzeichen"/>
         </w:rPr>
-        <w:commentReference w:id="15"/>
+        <w:commentReference w:id="13"/>
       </w:r>
       <w:r>
         <w:rPr>
@@ -16688,7 +16215,7 @@
         </w:rPr>
         <w:t xml:space="preserve">The present investigation was part of a larger project targeting the development of </w:t>
       </w:r>
-      <w:commentRangeStart w:id="16"/>
+      <w:commentRangeStart w:id="14"/>
       <w:r>
         <w:rPr>
           <w:rFonts w:ascii="Times New Roman" w:hAnsi="Times New Roman" w:cs="Times New Roman"/>
@@ -16698,12 +16225,12 @@
         </w:rPr>
         <w:t xml:space="preserve">professional vision </w:t>
       </w:r>
-      <w:commentRangeEnd w:id="16"/>
+      <w:commentRangeEnd w:id="14"/>
       <w:r>
         <w:rPr>
           <w:rStyle w:val="Kommentarzeichen"/>
         </w:rPr>
-        <w:commentReference w:id="16"/>
+        <w:commentReference w:id="14"/>
       </w:r>
       <w:r>
         <w:rPr>
@@ -16840,17 +16367,7 @@
           <w:szCs w:val="24"/>
           <w:lang w:val="en-US"/>
         </w:rPr>
-        <w:t xml:space="preserve"> and additionally, their </w:t>
-      </w:r>
-      <w:r>
-        <w:rPr>
-          <w:rFonts w:ascii="Times New Roman" w:hAnsi="Times New Roman" w:cs="Times New Roman"/>
-          <w:sz w:val="24"/>
-          <w:szCs w:val="24"/>
-          <w:lang w:val="en-US"/>
-        </w:rPr>
-        <w:lastRenderedPageBreak/>
-        <w:t>lessons were recorded by cameras. In the (3) post-teaching phase, the participants answered several questionnaires, followed by the (4) interview phase, in which they watched the video of their 15-minute unit and answered questions about the (disruptive) classroom events. In the (5) end phase, the participant answered another questionnaire. These conditions were identical for all participants.</w:t>
+        <w:t xml:space="preserve"> and additionally, their lessons were recorded by cameras. In the (3) post-teaching phase, the participants answered several questionnaires, followed by the (4) interview phase, in which they watched the video of their 15-minute unit and answered questions about the (disruptive) classroom events. In the (5) end phase, the participant answered another questionnaire. These conditions were identical for all participants.</w:t>
       </w:r>
     </w:p>
     <w:p>
@@ -16863,7 +16380,7 @@
           <w:lang w:val="en-US"/>
         </w:rPr>
       </w:pPr>
-      <w:commentRangeStart w:id="17"/>
+      <w:commentRangeStart w:id="15"/>
       <w:r>
         <w:rPr>
           <w:rFonts w:ascii="Times New Roman" w:hAnsi="Times New Roman" w:cs="Times New Roman"/>
@@ -16900,12 +16417,12 @@
         </w:rPr>
         <w:t xml:space="preserve">  </w:t>
       </w:r>
-      <w:commentRangeEnd w:id="17"/>
+      <w:commentRangeEnd w:id="15"/>
       <w:r>
         <w:rPr>
           <w:rStyle w:val="Kommentarzeichen"/>
         </w:rPr>
-        <w:commentReference w:id="17"/>
+        <w:commentReference w:id="15"/>
       </w:r>
     </w:p>
     <w:p>
@@ -17020,6 +16537,7 @@
           <w:szCs w:val="24"/>
           <w:lang w:val="en-US"/>
         </w:rPr>
+        <w:lastRenderedPageBreak/>
         <w:t xml:space="preserve">In </w:t>
       </w:r>
       <w:r>
@@ -17269,17 +16787,59 @@
     <w:p>
       <w:pPr>
         <w:pStyle w:val="Kommentartext"/>
+        <w:rPr>
+          <w:lang w:val="en-US"/>
+        </w:rPr>
       </w:pPr>
-      <w:r>
-        <w:t>Fitnesstracker + Stress + HR</w:t>
-      </w:r>
-      <w:r>
-        <w:t xml:space="preserve"> als Überschrift</w:t>
-      </w:r>
+      <w:proofErr w:type="spellStart"/>
+      <w:r>
+        <w:rPr>
+          <w:lang w:val="en-US"/>
+        </w:rPr>
+        <w:t>Fitnesstracker</w:t>
+      </w:r>
+      <w:proofErr w:type="spellEnd"/>
+      <w:r>
+        <w:rPr>
+          <w:lang w:val="en-US"/>
+        </w:rPr>
+        <w:t xml:space="preserve"> + Stress + HR</w:t>
+      </w:r>
+      <w:r>
+        <w:rPr>
+          <w:lang w:val="en-US"/>
+        </w:rPr>
+        <w:t xml:space="preserve"> </w:t>
+      </w:r>
+      <w:proofErr w:type="spellStart"/>
+      <w:r>
+        <w:rPr>
+          <w:lang w:val="en-US"/>
+        </w:rPr>
+        <w:t>als</w:t>
+      </w:r>
+      <w:proofErr w:type="spellEnd"/>
+      <w:r>
+        <w:rPr>
+          <w:lang w:val="en-US"/>
+        </w:rPr>
+        <w:t xml:space="preserve"> </w:t>
+      </w:r>
+      <w:proofErr w:type="spellStart"/>
+      <w:r>
+        <w:rPr>
+          <w:lang w:val="en-US"/>
+        </w:rPr>
+        <w:t>Überschrift</w:t>
+      </w:r>
+      <w:proofErr w:type="spellEnd"/>
     </w:p>
     <w:p>
       <w:pPr>
         <w:pStyle w:val="Kommentartext"/>
+        <w:rPr>
+          <w:lang w:val="en-US"/>
+        </w:rPr>
       </w:pPr>
     </w:p>
     <w:p>
@@ -17340,7 +16900,7 @@
       </w:r>
     </w:p>
   </w:comment>
-  <w:comment w:id="4" w:author="Mandy Klatt" w:date="2024-02-20T10:41:00Z" w:initials="MK">
+  <w:comment w:id="4" w:author="Mandy Klatt" w:date="2024-02-19T13:23:00Z" w:initials="MK">
     <w:p>
       <w:pPr>
         <w:pStyle w:val="Kommentartext"/>
@@ -17352,17 +16912,11 @@
         <w:annotationRef/>
       </w:r>
       <w:r>
-        <w:t xml:space="preserve">Eigentlich irrelevant für unsere Studie, lieber Referenz nur in Klammern als </w:t>
-      </w:r>
-      <w:r>
-        <w:t xml:space="preserve">ein </w:t>
-      </w:r>
-      <w:r>
-        <w:t>Bsp. setzen?</w:t>
+        <w:t>Das führe ich hier an, damit wir später einen Anhaltspunkt haben, um die gemessenen HR-Werte besser einordnen zu können. Oder sollte das auch erst in der Diskussion erfolgen?</w:t>
       </w:r>
     </w:p>
   </w:comment>
-  <w:comment w:id="5" w:author="Mandy Klatt" w:date="2024-02-20T10:41:00Z" w:initials="MK">
+  <w:comment w:id="5" w:author="Mandy Klatt" w:date="2024-03-06T11:24:00Z" w:initials="MK">
     <w:p>
       <w:pPr>
         <w:pStyle w:val="Kommentartext"/>
@@ -17374,11 +16928,14 @@
         <w:annotationRef/>
       </w:r>
       <w:r>
-        <w:t>same</w:t>
+        <w:t>Wichtige Info</w:t>
+      </w:r>
+      <w:r>
+        <w:t>, in die Diskussion?</w:t>
       </w:r>
     </w:p>
   </w:comment>
-  <w:comment w:id="6" w:author="Mandy Klatt" w:date="2024-02-19T13:23:00Z" w:initials="MK">
+  <w:comment w:id="7" w:author="Mandy Klatt" w:date="2024-03-06T11:33:00Z" w:initials="MK">
     <w:p>
       <w:pPr>
         <w:pStyle w:val="Kommentartext"/>
@@ -17390,11 +16947,14 @@
         <w:annotationRef/>
       </w:r>
       <w:r>
-        <w:t>Das führe ich hier an, damit wir später einen Anhaltspunkt haben, um die gemessenen HR-Werte besser einordnen zu können. Oder sollte das auch erst in der Diskussion erfolgen?</w:t>
+        <w:t xml:space="preserve">Re-Appraisal einfügen, </w:t>
+      </w:r>
+      <w:r>
+        <w:t>7 &amp; 8 raus</w:t>
       </w:r>
     </w:p>
   </w:comment>
-  <w:comment w:id="7" w:author="Mandy Klatt" w:date="2024-03-06T11:24:00Z" w:initials="MK">
+  <w:comment w:id="8" w:author="Mandy Klatt" w:date="2024-03-06T11:35:00Z" w:initials="MK">
     <w:p>
       <w:pPr>
         <w:pStyle w:val="Kommentartext"/>
@@ -17406,55 +16966,17 @@
         <w:annotationRef/>
       </w:r>
       <w:r>
-        <w:t>Wichtige Info</w:t>
-      </w:r>
-      <w:r>
-        <w:t>, in die Diskussion?</w:t>
+        <w:t xml:space="preserve">Hier die Verbindung zu unserem P.A. herstellen </w:t>
+      </w:r>
+      <w:r>
+        <w:sym w:font="Wingdings" w:char="F0E0"/>
+      </w:r>
+      <w:r>
+        <w:t xml:space="preserve"> Wie störend nehme ich Unterrichtsstörungen überhaupt wahr?</w:t>
       </w:r>
     </w:p>
   </w:comment>
-  <w:comment w:id="9" w:author="Mandy Klatt" w:date="2024-03-06T11:33:00Z" w:initials="MK">
-    <w:p>
-      <w:pPr>
-        <w:pStyle w:val="Kommentartext"/>
-      </w:pPr>
-      <w:r>
-        <w:rPr>
-          <w:rStyle w:val="Kommentarzeichen"/>
-        </w:rPr>
-        <w:annotationRef/>
-      </w:r>
-      <w:r>
-        <w:t xml:space="preserve">Re-Appraisal einfügen, </w:t>
-      </w:r>
-      <w:r>
-        <w:t>7 &amp; 8 raus</w:t>
-      </w:r>
-    </w:p>
-  </w:comment>
-  <w:comment w:id="10" w:author="Mandy Klatt" w:date="2024-03-06T11:35:00Z" w:initials="MK">
-    <w:p>
-      <w:pPr>
-        <w:pStyle w:val="Kommentartext"/>
-      </w:pPr>
-      <w:r>
-        <w:rPr>
-          <w:rStyle w:val="Kommentarzeichen"/>
-        </w:rPr>
-        <w:annotationRef/>
-      </w:r>
-      <w:r>
-        <w:t xml:space="preserve">Hier die Verbindung zu unserem P.A. herstellen </w:t>
-      </w:r>
-      <w:r>
-        <w:sym w:font="Wingdings" w:char="F0E0"/>
-      </w:r>
-      <w:r>
-        <w:t xml:space="preserve"> Wie störend nehme ich Unterrichtsstörungen überhaupt wahr?</w:t>
-      </w:r>
-    </w:p>
-  </w:comment>
-  <w:comment w:id="11" w:author="Mandy Klatt" w:date="2024-03-06T11:43:00Z" w:initials="MK">
+  <w:comment w:id="9" w:author="Mandy Klatt" w:date="2024-03-06T11:43:00Z" w:initials="MK">
     <w:p>
       <w:pPr>
         <w:pStyle w:val="Kommentartext"/>
@@ -17517,7 +17039,7 @@
       </w:r>
     </w:p>
   </w:comment>
-  <w:comment w:id="12" w:author="Mandy Klatt" w:date="2024-03-06T12:14:00Z" w:initials="MK">
+  <w:comment w:id="10" w:author="Mandy Klatt" w:date="2024-03-06T12:14:00Z" w:initials="MK">
     <w:p>
       <w:pPr>
         <w:pStyle w:val="Kommentartext"/>
@@ -17533,7 +17055,7 @@
       </w:r>
     </w:p>
   </w:comment>
-  <w:comment w:id="13" w:author="Mandy Klatt" w:date="2024-03-06T11:36:00Z" w:initials="MK">
+  <w:comment w:id="11" w:author="Mandy Klatt" w:date="2024-03-06T11:36:00Z" w:initials="MK">
     <w:p>
       <w:pPr>
         <w:pStyle w:val="Kommentartext"/>
@@ -17558,7 +17080,7 @@
       </w:r>
     </w:p>
   </w:comment>
-  <w:comment w:id="14" w:author="Mandy Klatt" w:date="2024-03-06T11:43:00Z" w:initials="MK">
+  <w:comment w:id="12" w:author="Mandy Klatt" w:date="2024-03-06T11:43:00Z" w:initials="MK">
     <w:p>
       <w:pPr>
         <w:pStyle w:val="Kommentartext"/>
@@ -17574,7 +17096,7 @@
       </w:r>
     </w:p>
   </w:comment>
-  <w:comment w:id="15" w:author="Mandy Klatt" w:date="2024-03-03T13:08:00Z" w:initials="MK">
+  <w:comment w:id="13" w:author="Mandy Klatt" w:date="2024-03-03T13:08:00Z" w:initials="MK">
     <w:p>
       <w:pPr>
         <w:pStyle w:val="Kommentartext"/>
@@ -17601,7 +17123,7 @@
       </w:r>
     </w:p>
   </w:comment>
-  <w:comment w:id="16" w:author="Mandy Klatt" w:date="2024-03-06T11:45:00Z" w:initials="MK">
+  <w:comment w:id="14" w:author="Mandy Klatt" w:date="2024-03-06T11:45:00Z" w:initials="MK">
     <w:p>
       <w:pPr>
         <w:pStyle w:val="Kommentartext"/>
@@ -17622,7 +17144,7 @@
       <w:proofErr w:type="spellEnd"/>
     </w:p>
   </w:comment>
-  <w:comment w:id="17" w:author="Mandy Klatt" w:date="2024-03-03T14:57:00Z" w:initials="MK">
+  <w:comment w:id="15" w:author="Mandy Klatt" w:date="2024-03-03T14:57:00Z" w:initials="MK">
     <w:p>
       <w:pPr>
         <w:pStyle w:val="Kommentartext"/>
@@ -17647,8 +17169,6 @@
   <w15:commentEx w15:paraId="3431FD08" w15:done="0"/>
   <w15:commentEx w15:paraId="7D019935" w15:done="0"/>
   <w15:commentEx w15:paraId="2F75A1D9" w15:done="0"/>
-  <w15:commentEx w15:paraId="5DDDBCAB" w15:done="0"/>
-  <w15:commentEx w15:paraId="66351805" w15:done="0"/>
   <w15:commentEx w15:paraId="4DD066C9" w15:done="0"/>
   <w15:commentEx w15:paraId="03AD8B32" w15:done="0"/>
   <w15:commentEx w15:paraId="6577EAC1" w15:done="0"/>
@@ -17669,8 +17189,6 @@
   <w16cex:commentExtensible w16cex:durableId="2992CFD3" w16cex:dateUtc="2024-03-06T10:19:00Z"/>
   <w16cex:commentExtensible w16cex:durableId="2992D02F" w16cex:dateUtc="2024-03-06T10:21:00Z"/>
   <w16cex:commentExtensible w16cex:durableId="2992D03F" w16cex:dateUtc="2024-03-06T10:21:00Z"/>
-  <w16cex:commentExtensible w16cex:durableId="297F0057" w16cex:dateUtc="2024-02-20T09:41:00Z"/>
-  <w16cex:commentExtensible w16cex:durableId="297F004E" w16cex:dateUtc="2024-02-20T09:41:00Z"/>
   <w16cex:commentExtensible w16cex:durableId="297DD4DA" w16cex:dateUtc="2024-02-19T12:23:00Z"/>
   <w16cex:commentExtensible w16cex:durableId="2992D10A" w16cex:dateUtc="2024-03-06T10:24:00Z"/>
   <w16cex:commentExtensible w16cex:durableId="2992D310" w16cex:dateUtc="2024-03-06T10:33:00Z"/>
@@ -17691,8 +17209,6 @@
   <w16cid:commentId w16cid:paraId="3431FD08" w16cid:durableId="2992CFD3"/>
   <w16cid:commentId w16cid:paraId="7D019935" w16cid:durableId="2992D02F"/>
   <w16cid:commentId w16cid:paraId="2F75A1D9" w16cid:durableId="2992D03F"/>
-  <w16cid:commentId w16cid:paraId="5DDDBCAB" w16cid:durableId="297F0057"/>
-  <w16cid:commentId w16cid:paraId="66351805" w16cid:durableId="297F004E"/>
   <w16cid:commentId w16cid:paraId="4DD066C9" w16cid:durableId="297DD4DA"/>
   <w16cid:commentId w16cid:paraId="03AD8B32" w16cid:durableId="2992D10A"/>
   <w16cid:commentId w16cid:paraId="6577EAC1" w16cid:durableId="2992D310"/>

--- a/02_paper/02_study/02_fitbit paper/word_versions/Theory_Fitbitpaper_2024_0603_MK_AD_CL_Besprechung.docx
+++ b/02_paper/02_study/02_fitbit paper/word_versions/Theory_Fitbitpaper_2024_0603_MK_AD_CL_Besprechung.docx
@@ -5689,16 +5689,7 @@
           <w:szCs w:val="24"/>
           <w:lang w:val="en-US"/>
         </w:rPr>
-        <w:t xml:space="preserve"> [</w:t>
-      </w:r>
-      <w:r>
-        <w:rPr>
-          <w:rFonts w:ascii="Times New Roman" w:hAnsi="Times New Roman" w:cs="Times New Roman"/>
-          <w:sz w:val="24"/>
-          <w:szCs w:val="24"/>
-          <w:lang w:val="en-US"/>
-        </w:rPr>
-        <w:t>@</w:t>
+        <w:t xml:space="preserve"> [@</w:t>
       </w:r>
       <w:r>
         <w:rPr>
@@ -8634,7 +8625,25 @@
           <w:szCs w:val="24"/>
           <w:lang w:val="en-US"/>
         </w:rPr>
-        <w:t xml:space="preserve">For our study, we adopted the model of </w:t>
+        <w:t>For our study, we ad</w:t>
+      </w:r>
+      <w:r>
+        <w:rPr>
+          <w:rFonts w:ascii="Times New Roman" w:hAnsi="Times New Roman" w:cs="Times New Roman"/>
+          <w:sz w:val="24"/>
+          <w:szCs w:val="24"/>
+          <w:lang w:val="en-US"/>
+        </w:rPr>
+        <w:t>a</w:t>
+      </w:r>
+      <w:r>
+        <w:rPr>
+          <w:rFonts w:ascii="Times New Roman" w:hAnsi="Times New Roman" w:cs="Times New Roman"/>
+          <w:sz w:val="24"/>
+          <w:szCs w:val="24"/>
+          <w:lang w:val="en-US"/>
+        </w:rPr>
+        <w:t xml:space="preserve">pted the model of </w:t>
       </w:r>
       <w:r>
         <w:rPr>
@@ -13300,12 +13309,6 @@
           <w:lang w:val="en-US"/>
         </w:rPr>
         <w:t>@</w:t>
-      </w:r>
-      <w:r>
-        <w:rPr>
-          <w:lang w:val="en-US"/>
-        </w:rPr>
-        <w:t xml:space="preserve"> </w:t>
       </w:r>
       <w:r>
         <w:rPr>
